--- a/sample.docx
+++ b/sample.docx
@@ -603,6 +603,105 @@
       <w:r>
         <w:t>这个就不一定了。但它的实质是一个是开放的，一个是封闭的，对吧？但你在这个上面管理这两个学校的那个原因，上面就不一样。</w:t>
       </w:r>
+    </w:p>
+    <w:p>
+      <w:pPr>
+        <w:ind w:firstLine="420" w:firstLineChars="0"/>
+      </w:pPr>
+      <w:r>
+        <w:rPr>
+          <w:color w:val="FF0000"/>
+        </w:rPr>
+        <w:t>这两个学校的原因的话，复兴那边显然是因为他那个整个的这个</w:t>
+      </w:r>
+      <w:r>
+        <w:rPr>
+          <w:color w:val="FF0000"/>
+          <w:highlight w:val="yellow"/>
+        </w:rPr>
+        <w:t>管理松懈</w:t>
+      </w:r>
+      <w:r>
+        <w:rPr>
+          <w:color w:val="FF0000"/>
+        </w:rPr>
+        <w:t>，</w:t>
+      </w:r>
+      <w:r>
+        <w:t>最后松懈了好几年，这个老师都松下去了以后，不愿意再紧张起来。</w:t>
+      </w:r>
+      <w:r>
+        <w:rPr>
+          <w:color w:val="FF0000"/>
+        </w:rPr>
+        <w:t>这个领导层，他的管理不能够把制度执行下去</w:t>
+      </w:r>
+      <w:r>
+        <w:t>，因为各种原因，那这个老师不</w:t>
+      </w:r>
+      <w:r>
+        <w:rPr>
+          <w:rFonts w:hint="eastAsia"/>
+        </w:rPr>
+        <w:t>服</w:t>
+      </w:r>
+      <w:r>
+        <w:t>管，他也没有说硬话的这个本事，最后就不了了之了，现在就是摊在这儿对吧？那这边不一样啊，这边就是他已经是一个很好的一个系统在运转，然后这个领导就是一个，我觉得一个好学校就是他什么都好</w:t>
+      </w:r>
+      <w:r>
+        <w:rPr>
+          <w:rFonts w:hint="eastAsia"/>
+        </w:rPr>
+        <w:t>，</w:t>
+      </w:r>
+      <w:r>
+        <w:t>这一个坏学校，他有各式各样的坏法对不对？你一个好学校，你缺哪一块，你都成不了好学校。我今天去那渝</w:t>
+      </w:r>
+      <w:r>
+        <w:rPr>
+          <w:rFonts w:hint="eastAsia"/>
+        </w:rPr>
+        <w:t>东</w:t>
+      </w:r>
+      <w:r>
+        <w:t>二小看了，他们是渝</w:t>
+      </w:r>
+      <w:r>
+        <w:rPr>
+          <w:rFonts w:hint="eastAsia"/>
+        </w:rPr>
+        <w:t>东</w:t>
+      </w:r>
+      <w:r>
+        <w:t>区最好的学校，他们是巴县现在最好的学校，就是以前的巴县，现在是巴南最好的小学。他们的老老师的桌上就光光</w:t>
+      </w:r>
+      <w:r>
+        <w:rPr>
+          <w:rFonts w:hint="eastAsia"/>
+        </w:rPr>
+        <w:t>嘛，</w:t>
+      </w:r>
+      <w:r>
+        <w:t>就只有几本那个，而且我看了那些学校就是墙壁上贴的东西，什么的都很不丰富，不是那么的多。然后那个老师对他那个学生的那个态度你知道吗？你就能看得出来，他对他孩子的那个态度，他不</w:t>
+      </w:r>
+      <w:r>
+        <w:rPr>
+          <w:rFonts w:hint="eastAsia"/>
+        </w:rPr>
+        <w:t>是和</w:t>
+      </w:r>
+      <w:r>
+        <w:t>孩子很亲切，是很居高临下的，比如说到做操的时间，我刚去的时候，却碰上他们做操。孩子们在那个走廊上面排队，然后到操场上去。一</w:t>
+      </w:r>
+      <w:r>
+        <w:rPr>
+          <w:rFonts w:hint="eastAsia"/>
+        </w:rPr>
+        <w:t>个</w:t>
+      </w:r>
+      <w:r>
+        <w:t>老师从那个办公室走出来，说这什么音乐了，你们都听不懂吗？这什么音乐啊，就是做操的音乐，后来又自己又进另外教室去了。就他不是一个很平等很这个，你看你今天很多的这个老师，他跟说跟那个小孩子上课的这个过程，他用的是什么词啊，他用的是交流，对不对？</w:t>
+      </w:r>
       <w:r>
         <w:br w:type="textWrapping"/>
       </w:r>
@@ -611,97 +710,22 @@
       </w:r>
       <w:r>
         <w:rPr>
-          <w:color w:val="FF0000"/>
-        </w:rPr>
-        <w:t>这两个学校的原因的话，复兴那边显然是因为他那个整个的这个</w:t>
-      </w:r>
-      <w:r>
-        <w:rPr>
-          <w:color w:val="FF0000"/>
-          <w:highlight w:val="yellow"/>
-        </w:rPr>
-        <w:t>管理松懈</w:t>
-      </w:r>
-      <w:r>
-        <w:rPr>
-          <w:color w:val="FF0000"/>
-        </w:rPr>
-        <w:t>，</w:t>
-      </w:r>
-      <w:r>
-        <w:t>最后松懈了好几年，这个老师都松下去了以后，不愿意再紧张起来。</w:t>
-      </w:r>
-      <w:r>
-        <w:rPr>
-          <w:color w:val="FF0000"/>
-        </w:rPr>
-        <w:t>这个领导层，他的管理不能够把制度执行下去</w:t>
-      </w:r>
-      <w:r>
-        <w:t>，因为各种原因，那这个老师不</w:t>
-      </w:r>
-      <w:r>
-        <w:rPr>
-          <w:rFonts w:hint="eastAsia"/>
-        </w:rPr>
-        <w:t>服</w:t>
-      </w:r>
-      <w:r>
-        <w:t>管，他也没有说硬话的这个本事，最后就不了了之了，现在就是摊在这儿对吧？那这边不一样啊，这边就是他已经是一个很好的一个系统在运转，然后这个领导就是一个，我觉得一个好学校就是他什么都好</w:t>
-      </w:r>
-      <w:r>
-        <w:rPr>
-          <w:rFonts w:hint="eastAsia"/>
-        </w:rPr>
-        <w:t>，</w:t>
-      </w:r>
-      <w:r>
-        <w:t>这一个坏学校，他有各式各样的坏法对不对？你一个好学校，你缺哪一块，你都成不了好学校。我今天去那渝</w:t>
-      </w:r>
-      <w:r>
-        <w:rPr>
-          <w:rFonts w:hint="eastAsia"/>
-        </w:rPr>
-        <w:t>东</w:t>
-      </w:r>
-      <w:r>
-        <w:t>二小看了，他们是渝</w:t>
-      </w:r>
-      <w:r>
-        <w:rPr>
-          <w:rFonts w:hint="eastAsia"/>
-        </w:rPr>
-        <w:t>东</w:t>
-      </w:r>
-      <w:r>
-        <w:t>区最好的学校，他们是巴县现在最好的学校，就是以前的巴县，现在是巴南最好的小学。他们的老老师的桌上就光光</w:t>
-      </w:r>
-      <w:r>
-        <w:rPr>
-          <w:rFonts w:hint="eastAsia"/>
-        </w:rPr>
-        <w:t>嘛，</w:t>
-      </w:r>
-      <w:r>
-        <w:t>就只有几本那个，而且我看了那些学校就是墙壁上贴的东西，什么的都很不丰富，不是那么的多。然后那个老师对他那个学生的那个态度你知道吗？你就能看得出来，他对他孩子的那个态度，他不</w:t>
-      </w:r>
-      <w:r>
-        <w:rPr>
-          <w:rFonts w:hint="eastAsia"/>
-        </w:rPr>
-        <w:t>是和</w:t>
-      </w:r>
-      <w:r>
-        <w:t>孩子很亲切，是很居高临下的，比如说到做操的时间，我刚去的时候，却碰上他们做操。孩子们在那个走廊上面排队，然后到操场上去。一</w:t>
-      </w:r>
-      <w:r>
-        <w:rPr>
-          <w:rFonts w:hint="eastAsia"/>
-        </w:rPr>
-        <w:t>个</w:t>
-      </w:r>
-      <w:r>
-        <w:t>老师从那个办公室走出来，说这什么音乐了，你们都听不懂吗？这什么音乐啊，就是做操的音乐，后来又自己又进另外教室去了。就他不是一个很平等很这个，你看你今天很多的这个老师，他跟说跟那个小孩子上课的这个过程，他用的是什么词啊，他用的是交流，对不对？</w:t>
+          <w:color w:val="auto"/>
+        </w:rPr>
+        <w:t>我们课前有十分钟经典阅读，我们跟孩子做个交流，完了以后，我用了这堂课，我用了一个网上视频，看了以后，我们跟孩子做个交流，他的他用话是交流，这是一个很平等的词</w:t>
+      </w:r>
+      <w:r>
+        <w:rPr>
+          <w:rFonts w:hint="eastAsia"/>
+          <w:color w:val="auto"/>
+        </w:rPr>
+        <w:t>。</w:t>
+      </w:r>
+      <w:r>
+        <w:rPr>
+          <w:color w:val="auto"/>
+        </w:rPr>
+        <w:t>你看那个老师就看那么几眼，你就感觉那个老师是把那份工作当成一份工作，他就是当成一份工作。他没有觉得我在这个工作上面，我有一个教育上的抱负，我对这个孩子们他们应该有些什么东西，我们要怎么样？他就我觉得我虽然就是在那时间很短，但我就觉得那些老师对孩子的那个态度跟这边就不一样。</w:t>
       </w:r>
       <w:r>
         <w:br w:type="textWrapping"/>
@@ -710,34 +734,904 @@
         <w:tab/>
       </w:r>
       <w:r>
-        <w:t>我们课前有十分钟经典阅读，我们跟孩子做个交流，完了以后，我用了这堂课，我用了一个网上视频，看了以后，我们跟孩子做个交流，他的他用话是交流，这是一个很平等的词</w:t>
-      </w:r>
-      <w:r>
-        <w:rPr>
-          <w:rFonts w:hint="eastAsia"/>
+        <w:t>这些老师最根本的，我觉得所有的这些</w:t>
+      </w:r>
+      <w:r>
+        <w:rPr>
+          <w:rFonts w:hint="eastAsia"/>
+        </w:rPr>
+        <w:t>，</w:t>
+      </w:r>
+      <w:r>
+        <w:t>我们也问了这个王老师，是不是校长说了这个东西你就觉得是好的，他也觉得不是。他凭什么觉得就像校长出的这个方向是好的呀？他是经过自己的判断的，这个判断的标准是什么？判断的标准是学生到底好不好，学生以前我们用点对点，他说我们用点对点的方法教出来这些学生是零散的。</w:t>
+      </w:r>
+      <w:r>
+        <w:br w:type="textWrapping"/>
+      </w:r>
+      <w:r>
+        <w:tab/>
+      </w:r>
+      <w:r>
+        <w:t>他的能力不高，他就说了我们有些什么什么问题，那我们现在针对这个问题，提出了这个整体性教学，提出了这个什么三加三个二加一加一什么的，我们认为什么呢？他认为确实有这个问题，这样子来解决这个问题，确实对学生是有好处的。这是他评判的标准，它</w:t>
+      </w:r>
+      <w:r>
+        <w:rPr>
+          <w:rFonts w:hint="eastAsia"/>
+        </w:rPr>
+        <w:t>不是</w:t>
+      </w:r>
+      <w:r>
+        <w:t>因为这个校长指出了一个方向，我们就相信了。</w:t>
+      </w:r>
+      <w:commentRangeStart w:id="0"/>
+      <w:r>
+        <w:rPr>
+          <w:rFonts w:hint="eastAsia"/>
+          <w:highlight w:val="green"/>
+          <w:lang w:eastAsia="zh-CN"/>
+        </w:rPr>
+        <w:t>【1</w:t>
+      </w:r>
+      <w:r>
+        <w:rPr>
+          <w:highlight w:val="green"/>
+          <w:lang w:eastAsia="zh-CN"/>
+        </w:rPr>
+        <w:t>.1</w:t>
+      </w:r>
+      <w:r>
+        <w:rPr>
+          <w:rFonts w:hint="eastAsia"/>
+          <w:highlight w:val="green"/>
+          <w:lang w:eastAsia="zh-CN"/>
+        </w:rPr>
+        <w:t>】</w:t>
+      </w:r>
+      <w:commentRangeEnd w:id="0"/>
+      <w:r>
+        <w:rPr>
+          <w:rStyle w:val="7"/>
+        </w:rPr>
+        <w:commentReference w:id="0"/>
+      </w:r>
+      <w:r>
+        <w:br w:type="textWrapping"/>
+      </w:r>
+      <w:r>
+        <w:tab/>
+      </w:r>
+      <w:r>
+        <w:rPr>
+          <w:rFonts w:hint="eastAsia"/>
+          <w:highlight w:val="green"/>
+          <w:lang w:eastAsia="zh-CN"/>
+        </w:rPr>
+        <w:t>【1</w:t>
+      </w:r>
+      <w:r>
+        <w:rPr>
+          <w:highlight w:val="green"/>
+          <w:lang w:eastAsia="zh-CN"/>
+        </w:rPr>
+        <w:t>.2</w:t>
+      </w:r>
+      <w:r>
+        <w:rPr>
+          <w:rFonts w:hint="eastAsia"/>
+          <w:highlight w:val="green"/>
+          <w:lang w:eastAsia="zh-CN"/>
+        </w:rPr>
+        <w:t>】</w:t>
+      </w:r>
+      <w:r>
+        <w:rPr>
+          <w:color w:val="FF0000"/>
+        </w:rPr>
+        <w:t>所以我觉得还是最根本的。当然你需要有人来引领，但是最根本的他还是有一个这个</w:t>
+      </w:r>
+      <w:r>
+        <w:rPr>
+          <w:color w:val="FF0000"/>
+          <w:highlight w:val="yellow"/>
+        </w:rPr>
+        <w:t>教育的正气</w:t>
+      </w:r>
+      <w:r>
+        <w:rPr>
+          <w:color w:val="FF0000"/>
+        </w:rPr>
+        <w:t>是最后是来自于这个学生，是来自于一个教师的这个</w:t>
+      </w:r>
+      <w:r>
+        <w:rPr>
+          <w:color w:val="FF0000"/>
+          <w:highlight w:val="yellow"/>
+        </w:rPr>
+        <w:t>学生观</w:t>
+      </w:r>
+      <w:r>
+        <w:rPr>
+          <w:rFonts w:hint="eastAsia"/>
+          <w:color w:val="FF0000"/>
+        </w:rPr>
+        <w:t>，</w:t>
+      </w:r>
+      <w:r>
+        <w:rPr>
+          <w:color w:val="FF0000"/>
+        </w:rPr>
+        <w:t>他树立什么</w:t>
+      </w:r>
+      <w:r>
+        <w:rPr>
+          <w:color w:val="FF0000"/>
+          <w:highlight w:val="yellow"/>
+        </w:rPr>
+        <w:t>教材课程观</w:t>
+      </w:r>
+      <w:r>
+        <w:rPr>
+          <w:rFonts w:hint="eastAsia"/>
+          <w:color w:val="FF0000"/>
+        </w:rPr>
+        <w:t>，</w:t>
+      </w:r>
+      <w:r>
+        <w:t>对不对？</w:t>
+      </w:r>
+      <w:r>
+        <w:rPr>
+          <w:color w:val="FF0000"/>
+        </w:rPr>
+        <w:t>其实所有的都是</w:t>
+      </w:r>
+      <w:r>
+        <w:rPr>
+          <w:color w:val="FF0000"/>
+          <w:highlight w:val="yellow"/>
+        </w:rPr>
+        <w:t>以学生为基础</w:t>
+      </w:r>
+      <w:r>
+        <w:rPr>
+          <w:color w:val="FF0000"/>
+        </w:rPr>
+        <w:t>的，</w:t>
+      </w:r>
+      <w:r>
+        <w:t>你是落脚在学生身上，你不落脚在学生身上，你怎么来评判你这个方法，课程是好的还</w:t>
+      </w:r>
+      <w:r>
+        <w:rPr>
+          <w:rFonts w:hint="eastAsia"/>
+        </w:rPr>
+        <w:t>是</w:t>
+      </w:r>
+      <w:r>
+        <w:t>不好的。</w:t>
+      </w:r>
+      <w:r>
+        <w:rPr>
+          <w:color w:val="FF0000"/>
+        </w:rPr>
+        <w:t>他们是用学生作为衡量的标准，然后他们觉得这个事情</w:t>
+      </w:r>
+      <w:r>
+        <w:rPr>
+          <w:rFonts w:hint="eastAsia"/>
+          <w:color w:val="FF0000"/>
+        </w:rPr>
+        <w:t>对学生</w:t>
+      </w:r>
+      <w:r>
+        <w:rPr>
+          <w:color w:val="FF0000"/>
+        </w:rPr>
+        <w:t>好，我们确实应该做</w:t>
+      </w:r>
+      <w:r>
+        <w:rPr>
+          <w:rFonts w:hint="eastAsia"/>
+          <w:color w:val="FF0000"/>
         </w:rPr>
         <w:t>。</w:t>
       </w:r>
-      <w:r>
-        <w:t>你看那个老师就看那么几眼，你就感觉那个老师是把那份工作当成一份工作，他就是当成一份工作。他没有觉得我在这个工作上面，我有一个教育上的抱负，我对这个孩子们他们应该有些什么东西，我们要怎么样？他就我觉得我虽然就是在那时间很短，但我就觉得那些老师对孩子的那个态度跟这边就不一样。</w:t>
+    </w:p>
+    <w:p>
+      <w:r>
+        <w:rPr>
+          <w:rFonts w:hint="eastAsia"/>
+          <w:lang w:eastAsia="zh-CN"/>
+        </w:rPr>
+        <w:t>角色A：</w:t>
+      </w:r>
+      <w:r>
+        <w:rPr>
+          <w:color w:val="FF0000"/>
+          <w:lang w:eastAsia="zh-CN"/>
+        </w:rPr>
+        <w:t>可能没有哪个老师会承认说觉得我这样教是对学生不好，他每个老师的出发点都是这样的，但是</w:t>
+      </w:r>
+      <w:r>
+        <w:rPr>
+          <w:color w:val="FF0000"/>
+          <w:highlight w:val="yellow"/>
+          <w:lang w:eastAsia="zh-CN"/>
+        </w:rPr>
+        <w:t>复兴</w:t>
+      </w:r>
+      <w:r>
+        <w:rPr>
+          <w:color w:val="FF0000"/>
+          <w:lang w:eastAsia="zh-CN"/>
+        </w:rPr>
+        <w:t>的老师，他其实在我们听评课的过程中听的出来他更多的是</w:t>
+      </w:r>
+      <w:r>
+        <w:rPr>
+          <w:color w:val="FF0000"/>
+          <w:highlight w:val="yellow"/>
+          <w:lang w:eastAsia="zh-CN"/>
+        </w:rPr>
+        <w:t>依据</w:t>
+      </w:r>
+      <w:r>
+        <w:rPr>
+          <w:color w:val="FF0000"/>
+          <w:lang w:eastAsia="zh-CN"/>
+        </w:rPr>
+        <w:t>那个</w:t>
+      </w:r>
+      <w:r>
+        <w:rPr>
+          <w:color w:val="FF0000"/>
+          <w:highlight w:val="yellow"/>
+          <w:lang w:eastAsia="zh-CN"/>
+        </w:rPr>
+        <w:t>教材</w:t>
+      </w:r>
+      <w:r>
+        <w:rPr>
+          <w:color w:val="FF0000"/>
+          <w:lang w:eastAsia="zh-CN"/>
+        </w:rPr>
+        <w:t>的要求。</w:t>
+      </w:r>
+      <w:r>
+        <w:t>而且他那个材料很少，就是教材</w:t>
+      </w:r>
+      <w:r>
+        <w:rPr>
+          <w:rFonts w:hint="eastAsia"/>
+        </w:rPr>
+        <w:t>，</w:t>
+      </w:r>
+      <w:r>
+        <w:t>或者是多一本教辅，教参，就是依据这上面的要求，这上面的要求</w:t>
+      </w:r>
+      <w:r>
+        <w:rPr>
+          <w:rFonts w:hint="eastAsia"/>
+        </w:rPr>
+        <w:t>哪些</w:t>
+      </w:r>
+      <w:r>
+        <w:t>是重难点，他就照着那个</w:t>
+      </w:r>
+      <w:r>
+        <w:rPr>
+          <w:rFonts w:hint="eastAsia"/>
+        </w:rPr>
+        <w:t>。</w:t>
+      </w:r>
+    </w:p>
+    <w:p>
+      <w:r>
+        <w:rPr>
+          <w:rFonts w:hint="eastAsia"/>
+        </w:rPr>
+        <w:t>角色B：</w:t>
+      </w:r>
+      <w:r>
+        <w:t>照本宣科</w:t>
+      </w:r>
+      <w:r>
+        <w:rPr>
+          <w:rFonts w:hint="eastAsia"/>
+        </w:rPr>
+        <w:t>。</w:t>
+      </w:r>
+    </w:p>
+    <w:p>
+      <w:r>
+        <w:rPr>
+          <w:rFonts w:hint="eastAsia"/>
+        </w:rPr>
+        <w:t>角色A：</w:t>
+      </w:r>
+      <w:r>
+        <w:t>就上</w:t>
+      </w:r>
+      <w:r>
+        <w:rPr>
+          <w:rFonts w:hint="eastAsia"/>
+        </w:rPr>
+        <w:t>。</w:t>
+      </w:r>
+    </w:p>
+    <w:p>
+      <w:r>
+        <w:rPr>
+          <w:rFonts w:hint="eastAsia"/>
+        </w:rPr>
+        <w:t>角色B：</w:t>
+      </w:r>
+      <w:r>
+        <w:t>嗯</w:t>
+      </w:r>
+      <w:r>
+        <w:rPr>
+          <w:rFonts w:hint="eastAsia"/>
+        </w:rPr>
+        <w:t>。</w:t>
+      </w:r>
+    </w:p>
+    <w:p>
+      <w:r>
+        <w:rPr>
+          <w:rFonts w:hint="eastAsia"/>
+        </w:rPr>
+        <w:t>角色A：</w:t>
+      </w:r>
+      <w:r>
+        <w:t>但是你如果真的去问他</w:t>
+      </w:r>
+      <w:r>
+        <w:rPr>
+          <w:rFonts w:hint="eastAsia"/>
+        </w:rPr>
+        <w:t>，</w:t>
+      </w:r>
+      <w:r>
+        <w:t>他还是会觉得会说，唉呀，还是要上良心课什么的就还是会这么说。</w:t>
       </w:r>
       <w:r>
         <w:br w:type="textWrapping"/>
       </w:r>
+    </w:p>
+    <w:p>
+      <w:r>
+        <w:rPr>
+          <w:rFonts w:hint="eastAsia"/>
+        </w:rPr>
+        <w:t>角色B：</w:t>
+      </w:r>
+      <w:r>
+        <w:t>当然了什么叫良心课呢？对不对？我觉得这个不一定是教师态度的问题，他这个学生观他也有，其实我觉得复兴的那些老师对于孩子的那些态度还蛮好的</w:t>
+      </w:r>
+      <w:r>
+        <w:rPr>
+          <w:rFonts w:hint="eastAsia"/>
+        </w:rPr>
+        <w:t>。</w:t>
+      </w:r>
+    </w:p>
+    <w:p>
+      <w:r>
+        <w:rPr>
+          <w:rFonts w:hint="eastAsia"/>
+        </w:rPr>
+        <w:t>角色A：</w:t>
+      </w:r>
+      <w:r>
+        <w:t>对对对，态度是挺</w:t>
+      </w:r>
+      <w:r>
+        <w:rPr>
+          <w:rFonts w:hint="eastAsia"/>
+        </w:rPr>
+        <w:t>好的。</w:t>
+      </w:r>
+    </w:p>
+    <w:p>
+      <w:pPr>
+        <w:rPr>
+          <w:lang w:eastAsia="zh-CN"/>
+        </w:rPr>
+      </w:pPr>
+      <w:r>
+        <w:rPr>
+          <w:rFonts w:hint="eastAsia"/>
+        </w:rPr>
+        <w:t>角色B：</w:t>
+      </w:r>
+      <w:r>
+        <w:t>你上课的时候对他</w:t>
+      </w:r>
+      <w:r>
+        <w:rPr>
+          <w:rFonts w:hint="eastAsia"/>
+        </w:rPr>
+        <w:t>的</w:t>
+      </w:r>
+      <w:r>
+        <w:t>态度呀，还有下课，我觉得都挺好的</w:t>
+      </w:r>
+      <w:r>
+        <w:rPr>
+          <w:rFonts w:hint="eastAsia"/>
+        </w:rPr>
+        <w:t>。</w:t>
+      </w:r>
+      <w:r>
+        <w:t>但是他不一样的就是在于他确实是一个完全把他的任务，</w:t>
+      </w:r>
+      <w:r>
+        <w:rPr>
+          <w:color w:val="FF0000"/>
+        </w:rPr>
+        <w:t>他把他自己任务定位在于怎么把这个课本教完，他不是定位在于这个课本要教他们什么</w:t>
+      </w:r>
+      <w:r>
+        <w:rPr>
+          <w:color w:val="FF0000"/>
+          <w:highlight w:val="yellow"/>
+        </w:rPr>
+        <w:t>能力</w:t>
+      </w:r>
+      <w:r>
+        <w:rPr>
+          <w:color w:val="FF0000"/>
+        </w:rPr>
+        <w:t>？</w:t>
+      </w:r>
+      <w:r>
+        <w:t>你看看，我们听了三堂课，哪一堂课教学生方法了，就除了中间那个课，让他那个赏析</w:t>
+      </w:r>
+      <w:r>
+        <w:rPr>
+          <w:rFonts w:hint="eastAsia"/>
+        </w:rPr>
+        <w:t>，</w:t>
+      </w:r>
+      <w:r>
+        <w:t>有感情的阅读，这个还有点意思，其他的包括那堂课，其他的环节，他其实都是没有什么方法和能力在里面。但你跟他说语文不就听说读写练，不就这几个能力吗？听说读写你要会写会听啊，会说出的好对不对？说</w:t>
+      </w:r>
+      <w:r>
+        <w:rPr>
+          <w:rFonts w:hint="eastAsia"/>
+        </w:rPr>
+        <w:t>得</w:t>
+      </w:r>
+      <w:r>
+        <w:t>漂亮，那当然你这个问题他知道了，可是问题就是在于他不从自己的学生身上去找问题，他觉得学生的问题是学生自己做不好，我教了，他不认为是自己的问题，他觉得是学生自己学不好。</w:t>
+      </w:r>
+      <w:commentRangeStart w:id="1"/>
+      <w:r>
+        <w:rPr>
+          <w:rFonts w:hint="eastAsia"/>
+          <w:highlight w:val="green"/>
+          <w:lang w:eastAsia="zh-CN"/>
+        </w:rPr>
+        <w:t>【1</w:t>
+      </w:r>
+      <w:r>
+        <w:rPr>
+          <w:highlight w:val="green"/>
+          <w:lang w:eastAsia="zh-CN"/>
+        </w:rPr>
+        <w:t>.2</w:t>
+      </w:r>
+      <w:r>
+        <w:rPr>
+          <w:rFonts w:hint="eastAsia"/>
+          <w:highlight w:val="green"/>
+          <w:lang w:eastAsia="zh-CN"/>
+        </w:rPr>
+        <w:t>】</w:t>
+      </w:r>
+      <w:commentRangeEnd w:id="1"/>
+      <w:r>
+        <w:rPr>
+          <w:rStyle w:val="7"/>
+        </w:rPr>
+        <w:commentReference w:id="1"/>
+      </w:r>
+      <w:r>
+        <w:rPr>
+          <w:lang w:eastAsia="zh-CN"/>
+        </w:rPr>
+        <w:br w:type="textWrapping"/>
+      </w:r>
+    </w:p>
+    <w:p>
+      <w:r>
+        <w:rPr>
+          <w:rFonts w:hint="eastAsia"/>
+          <w:highlight w:val="green"/>
+          <w:lang w:eastAsia="zh-CN"/>
+        </w:rPr>
+        <w:t>【1.3】</w:t>
+      </w:r>
+      <w:r>
+        <w:rPr>
+          <w:rFonts w:hint="eastAsia"/>
+          <w:lang w:eastAsia="zh-CN"/>
+        </w:rPr>
+        <w:t>角色A：</w:t>
+      </w:r>
+      <w:r>
+        <w:rPr>
+          <w:color w:val="FF0000"/>
+          <w:lang w:eastAsia="zh-CN"/>
+        </w:rPr>
+        <w:t>所以我觉得教员其实最重要的是要对自己的教学有一个</w:t>
+      </w:r>
+      <w:r>
+        <w:rPr>
+          <w:color w:val="FF0000"/>
+          <w:highlight w:val="yellow"/>
+          <w:lang w:eastAsia="zh-CN"/>
+        </w:rPr>
+        <w:t>反思</w:t>
+      </w:r>
+      <w:r>
+        <w:rPr>
+          <w:color w:val="FF0000"/>
+          <w:lang w:eastAsia="zh-CN"/>
+        </w:rPr>
+        <w:t>的能力。</w:t>
+      </w:r>
+      <w:r>
+        <w:t>就是同样是那个复兴的，有一些教的不太好的老师，如果我们把一些好的老师在那个</w:t>
+      </w:r>
+      <w:r>
+        <w:rPr>
+          <w:rFonts w:hint="eastAsia"/>
+        </w:rPr>
+        <w:t>听评</w:t>
+      </w:r>
+      <w:r>
+        <w:t>课上的意见，或者是事先就给他融入到事先的一个教材里面，或者教参里面，或者事先就给他一个更好的比目前它这个西师版的教材跟教参更好的教材</w:t>
+      </w:r>
+      <w:r>
+        <w:rPr>
+          <w:rFonts w:hint="eastAsia"/>
+        </w:rPr>
+        <w:t>跟教</w:t>
+      </w:r>
+      <w:r>
+        <w:t>参，他说不定就是在不需要其他外力的帮助下，他就可能教得再好一点点。</w:t>
+      </w:r>
+      <w:r>
+        <w:br w:type="textWrapping"/>
+      </w:r>
+      <w:r>
+        <w:rPr>
+          <w:rFonts w:hint="eastAsia"/>
+        </w:rPr>
+        <w:t xml:space="preserve">   </w:t>
+      </w:r>
+      <w:r>
+        <w:t>但是这个并没有一个本质上的差别</w:t>
+      </w:r>
+      <w:r>
+        <w:rPr>
+          <w:rFonts w:hint="eastAsia"/>
+        </w:rPr>
+        <w:t>，</w:t>
+      </w:r>
+      <w:r>
+        <w:t>就是他对于自己的教学的反思的能力仍然没有，</w:t>
+      </w:r>
+      <w:r>
+        <w:rPr>
+          <w:rFonts w:hint="eastAsia"/>
+        </w:rPr>
+        <w:t>就算</w:t>
+      </w:r>
+      <w:r>
+        <w:t>他上了</w:t>
+      </w:r>
+      <w:r>
+        <w:rPr>
+          <w:rFonts w:hint="eastAsia"/>
+        </w:rPr>
+        <w:t>，</w:t>
+      </w:r>
+      <w:r>
+        <w:t>好，感觉出来好一点点，但他仍然就是按照那个教材</w:t>
+      </w:r>
+      <w:r>
+        <w:rPr>
+          <w:rFonts w:hint="eastAsia"/>
+        </w:rPr>
+        <w:t>，</w:t>
+      </w:r>
+      <w:r>
+        <w:t>教参的要求去上，可能这次的教材</w:t>
+      </w:r>
+      <w:r>
+        <w:rPr>
+          <w:rFonts w:hint="eastAsia"/>
+        </w:rPr>
+        <w:t>，</w:t>
+      </w:r>
+      <w:r>
+        <w:t>教参好了一点点</w:t>
+      </w:r>
+      <w:r>
+        <w:rPr>
+          <w:rFonts w:hint="eastAsia"/>
+        </w:rPr>
+        <w:t>，</w:t>
+      </w:r>
+      <w:r>
+        <w:t>那个重难点更明确了</w:t>
+      </w:r>
+      <w:r>
+        <w:rPr>
+          <w:rFonts w:hint="eastAsia"/>
+        </w:rPr>
+        <w:t>，</w:t>
+      </w:r>
+      <w:r>
+        <w:t>教学目标更明确</w:t>
+      </w:r>
+      <w:r>
+        <w:rPr>
+          <w:rFonts w:hint="eastAsia"/>
+        </w:rPr>
+        <w:t>了</w:t>
+      </w:r>
+      <w:r>
+        <w:t>，给你的一些教学工具搭建</w:t>
+      </w:r>
+      <w:r>
+        <w:rPr>
+          <w:rFonts w:hint="eastAsia"/>
+        </w:rPr>
+        <w:t>得</w:t>
+      </w:r>
+      <w:r>
+        <w:t>更详细</w:t>
+      </w:r>
+      <w:r>
+        <w:rPr>
+          <w:rFonts w:hint="eastAsia"/>
+        </w:rPr>
+        <w:t>、</w:t>
+      </w:r>
+      <w:r>
+        <w:t>具体</w:t>
+      </w:r>
+      <w:r>
+        <w:rPr>
+          <w:rFonts w:hint="eastAsia"/>
+        </w:rPr>
+        <w:t>、</w:t>
+      </w:r>
+      <w:r>
+        <w:t>可操作了，他做出来让听的人感觉好一点，但是这个可能要归功于教材教参，而你教师如果自己对于自己的教学没有一个反思的能力的话，这个其实还是在比较低的一个层级，而且我从这个角度来讲的话</w:t>
+      </w:r>
+      <w:r>
+        <w:rPr>
+          <w:rFonts w:hint="eastAsia"/>
+        </w:rPr>
+        <w:t>，</w:t>
+      </w:r>
+      <w:r>
+        <w:rPr>
+          <w:rFonts w:hint="eastAsia"/>
+          <w:color w:val="FF0000"/>
+        </w:rPr>
+        <w:t>教研</w:t>
+      </w:r>
+      <w:r>
+        <w:rPr>
+          <w:color w:val="FF0000"/>
+        </w:rPr>
+        <w:t>应该是要着重在</w:t>
+      </w:r>
+      <w:r>
+        <w:rPr>
+          <w:color w:val="FF0000"/>
+          <w:highlight w:val="yellow"/>
+        </w:rPr>
+        <w:t>教学的反思</w:t>
+      </w:r>
+      <w:r>
+        <w:rPr>
+          <w:color w:val="FF0000"/>
+        </w:rPr>
+        <w:t>上，而不只是一个经验的搬运跟运动。</w:t>
+      </w:r>
+      <w:r>
+        <w:br w:type="textWrapping"/>
+      </w:r>
+    </w:p>
+    <w:p>
+      <w:r>
+        <w:rPr>
+          <w:rFonts w:hint="eastAsia"/>
+        </w:rPr>
+        <w:t>角色B：</w:t>
+      </w:r>
+      <w:r>
+        <w:rPr>
+          <w:color w:val="FF0000"/>
+        </w:rPr>
+        <w:t>不仅仅是一个反思的问题，</w:t>
+      </w:r>
+      <w:r>
+        <w:rPr>
+          <w:color w:val="FF0000"/>
+          <w:highlight w:val="yellow"/>
+        </w:rPr>
+        <w:t>反思</w:t>
+      </w:r>
+      <w:r>
+        <w:rPr>
+          <w:color w:val="FF0000"/>
+        </w:rPr>
+        <w:t>当然是需要的，</w:t>
+      </w:r>
+      <w:r>
+        <w:t>但是反思这个词，现在谁不讲呀，哪个老师不讲反思呀</w:t>
+      </w:r>
+      <w:r>
+        <w:rPr>
+          <w:rFonts w:hint="eastAsia"/>
+        </w:rPr>
+        <w:t>？</w:t>
+      </w:r>
+      <w:r>
+        <w:t>我们那边就香港的一谈就是反思，你只要讲反思，没有一个人说你会错，为什么</w:t>
+      </w:r>
+      <w:r>
+        <w:rPr>
+          <w:rFonts w:hint="eastAsia"/>
+        </w:rPr>
+        <w:t>它</w:t>
+      </w:r>
+      <w:r>
+        <w:t>不顶用呢？就是在于你思什么？你没有一定的理论，你不学习新的这个东西，要么你读书，要么别人必须告诉你，你是不会去反思的，你首先反思，要你就要有一个不同的这个观念要进来，他这个没有不同的观念</w:t>
+      </w:r>
+      <w:r>
+        <w:rPr>
+          <w:rFonts w:hint="eastAsia"/>
+        </w:rPr>
+        <w:t>。</w:t>
+      </w:r>
+      <w:r>
+        <w:t>你看我们在那听了，不就是我说了吗？就是字词句篇，这个套路从低年级就是字词高年级，就是字词句。</w:t>
+      </w:r>
+      <w:r>
+        <w:rPr>
+          <w:rFonts w:hint="eastAsia"/>
+        </w:rPr>
+        <w:t>再</w:t>
+      </w:r>
+      <w:r>
+        <w:t>高年级就是字词句篇，你就这个套路来的，他整个这个套路不变，他哪来的反思呀？他不是说他不想反思，</w:t>
+      </w:r>
+      <w:r>
+        <w:rPr>
+          <w:color w:val="FF0000"/>
+        </w:rPr>
+        <w:t>他反思它得有个</w:t>
+      </w:r>
+      <w:r>
+        <w:rPr>
+          <w:color w:val="FF0000"/>
+          <w:highlight w:val="yellow"/>
+        </w:rPr>
+        <w:t>理论基础</w:t>
+      </w:r>
+      <w:r>
+        <w:rPr>
+          <w:color w:val="FF0000"/>
+        </w:rPr>
+        <w:t>，</w:t>
+      </w:r>
+      <w:r>
+        <w:t>就像我们的所有的，你这周的一个执行研究不是一样的吗？你不用的东西，拿给不同的人，他看的东西不一样。为什么呀？他反思不一样，为什么呀？就是因为他的眼光不一样。他没有这个眼光</w:t>
+      </w:r>
+      <w:r>
+        <w:rPr>
+          <w:rFonts w:hint="eastAsia"/>
+        </w:rPr>
+        <w:t>，</w:t>
+      </w:r>
+      <w:r>
+        <w:t>他要么要自己学</w:t>
+      </w:r>
+      <w:r>
+        <w:rPr>
+          <w:rFonts w:hint="eastAsia"/>
+        </w:rPr>
+        <w:t>，</w:t>
+      </w:r>
+      <w:r>
+        <w:t>集体学，他要么就必须要有个外力告诉他这个东西。</w:t>
+      </w:r>
+      <w:r>
+        <w:br w:type="textWrapping"/>
+      </w:r>
       <w:r>
         <w:tab/>
       </w:r>
       <w:r>
-        <w:t>这些老师最根本的，我觉得所有的这些</w:t>
-      </w:r>
-      <w:r>
-        <w:rPr>
-          <w:rFonts w:hint="eastAsia"/>
-        </w:rPr>
-        <w:t>，</w:t>
-      </w:r>
-      <w:r>
-        <w:t>我们也问了这个王老师，是不是校长说了这个东西你就觉得是好的，他也觉得不是。他凭什么觉得就像校长出的这个方向是好的呀？他是经过自己的判断的，这个判断的标准是什么？判断的标准是学生到底好不好，学生以前我们用点对点，他说我们用点对点的方法教出来这些学生是零散的。</w:t>
+        <w:rPr>
+          <w:rFonts w:hint="eastAsia"/>
+        </w:rPr>
+        <w:t>它</w:t>
+      </w:r>
+      <w:r>
+        <w:t>这边</w:t>
+      </w:r>
+      <w:r>
+        <w:rPr>
+          <w:rFonts w:hint="eastAsia"/>
+        </w:rPr>
+        <w:t>附小</w:t>
+      </w:r>
+      <w:r>
+        <w:t>简直是得天独厚，</w:t>
+      </w:r>
+      <w:r>
+        <w:rPr>
+          <w:rFonts w:hint="eastAsia"/>
+        </w:rPr>
+        <w:t>它</w:t>
+      </w:r>
+      <w:r>
+        <w:t>首先没有这么多的行政，</w:t>
+      </w:r>
+      <w:r>
+        <w:rPr>
+          <w:rFonts w:hint="eastAsia"/>
+        </w:rPr>
+        <w:t>它</w:t>
+      </w:r>
+      <w:r>
+        <w:t>不是地方管理的，第二个方面，</w:t>
+      </w:r>
+      <w:r>
+        <w:rPr>
+          <w:rFonts w:hint="eastAsia"/>
+        </w:rPr>
+        <w:t>它</w:t>
+      </w:r>
+      <w:r>
+        <w:t>背靠着这个西南大学，以前是西南师范大学，</w:t>
+      </w:r>
+      <w:r>
+        <w:rPr>
+          <w:rFonts w:hint="eastAsia"/>
+        </w:rPr>
+        <w:t>它它</w:t>
+      </w:r>
+      <w:r>
+        <w:t>缺不了好点子，那么多的教授一天到晚到</w:t>
+      </w:r>
+      <w:r>
+        <w:rPr>
+          <w:rFonts w:hint="eastAsia"/>
+        </w:rPr>
+        <w:t>它</w:t>
+      </w:r>
+      <w:r>
+        <w:t>们这儿来</w:t>
+      </w:r>
+      <w:r>
+        <w:rPr>
+          <w:rFonts w:hint="eastAsia"/>
+        </w:rPr>
+        <w:t>，</w:t>
+      </w:r>
+      <w:r>
+        <w:t>这么多家长，也是那个老师。</w:t>
       </w:r>
       <w:r>
         <w:br w:type="textWrapping"/>
@@ -746,29 +1640,391 @@
         <w:tab/>
       </w:r>
       <w:r>
-        <w:t>他的能力不高，他就说了我们有些什么什么问题，那我们现在针对这个问题，提出了这个整体性教学，提出了这个什么三加三个二加一加一什么的，我们认为什么呢？他认为确实有这个问题，这样子来解决这个问题，确实对学生是有好处的。这是他评判的标准，它</w:t>
-      </w:r>
-      <w:r>
-        <w:rPr>
-          <w:rFonts w:hint="eastAsia"/>
-        </w:rPr>
-        <w:t>不是</w:t>
-      </w:r>
-      <w:r>
-        <w:t>因为这个校长指出了一个方向，我们就相信了。</w:t>
-      </w:r>
-      <w:commentRangeStart w:id="0"/>
+        <w:rPr>
+          <w:rFonts w:hint="eastAsia"/>
+        </w:rPr>
+        <w:t>它</w:t>
+      </w:r>
+      <w:r>
+        <w:t>怎么</w:t>
+      </w:r>
+      <w:r>
+        <w:rPr>
+          <w:rFonts w:hint="eastAsia"/>
+        </w:rPr>
+        <w:t>着它</w:t>
+      </w:r>
+      <w:r>
+        <w:t>三天两头的</w:t>
+      </w:r>
+      <w:r>
+        <w:rPr>
+          <w:rFonts w:hint="eastAsia"/>
+        </w:rPr>
+        <w:t>它</w:t>
+      </w:r>
+      <w:r>
+        <w:t>那个新的观念他层出不穷，对吧</w:t>
+      </w:r>
+      <w:r>
+        <w:rPr>
+          <w:rFonts w:hint="eastAsia"/>
+        </w:rPr>
+        <w:t>？</w:t>
+      </w:r>
+      <w:r>
+        <w:t>而且</w:t>
+      </w:r>
+      <w:r>
+        <w:rPr>
+          <w:rFonts w:hint="eastAsia"/>
+        </w:rPr>
+        <w:t>他</w:t>
+      </w:r>
+      <w:r>
+        <w:t>到处去听课，到处去那个培训，拉到北京上海广州那么多的机会对吧？他学习的都是最先进的那些个那些观念，别的那些最精英的那些学校在干的那些事情，他都知道，你说他这个外面给他的这个叫做什么？从这个新的这个创新的这个</w:t>
+      </w:r>
+      <w:r>
+        <w:rPr>
+          <w:rFonts w:hint="eastAsia"/>
+        </w:rPr>
+        <w:t>主义，</w:t>
+      </w:r>
+      <w:r>
+        <w:t>这些观念，这些方法他一点都不缺</w:t>
+      </w:r>
+      <w:r>
+        <w:rPr>
+          <w:rFonts w:hint="eastAsia"/>
+        </w:rPr>
+        <w:t>。</w:t>
+      </w:r>
+      <w:r>
+        <w:t>但是复兴没有，复兴他有两个老师是骨干，那么首先它的骨干老师少，骨干老师少，你的这个怎么来说呢？你的这个专业知识的那个尺子就不够大，不够深</w:t>
+      </w:r>
+      <w:r>
+        <w:rPr>
+          <w:rFonts w:hint="eastAsia"/>
+        </w:rPr>
+        <w:t>。</w:t>
+      </w:r>
+      <w:r>
+        <w:t>第二个，你出去培训的机会少，你用自己不看书，你的新东西就少</w:t>
+      </w:r>
+      <w:r>
+        <w:rPr>
+          <w:rFonts w:hint="eastAsia"/>
+        </w:rPr>
+        <w:t>。</w:t>
+      </w:r>
+      <w:r>
+        <w:t>你每一个人都没有新的，我们坐在一起讨论，翻来覆去就那么点儿，他也出不来一个什么真正的反思，就像刚才那个王老师说的，你这个一个组的人都解决不了，这些问题都是一个死胡同，你怎么提高啊</w:t>
+      </w:r>
+      <w:r>
+        <w:rPr>
+          <w:rFonts w:hint="eastAsia"/>
+        </w:rPr>
+        <w:t>？</w:t>
+      </w:r>
+      <w:r>
+        <w:t>提高不了。所以它也有这个面临这个问题，西师</w:t>
+      </w:r>
+      <w:r>
+        <w:rPr>
+          <w:rFonts w:hint="eastAsia"/>
+        </w:rPr>
+        <w:t>呢</w:t>
+      </w:r>
+      <w:r>
+        <w:t>真是得天独厚，什么都占尽了，再加上它这个学校的领导，确实是有眼光。</w:t>
+      </w:r>
+      <w:r>
+        <w:br w:type="textWrapping"/>
+      </w:r>
+      <w:r>
+        <w:tab/>
+      </w:r>
+      <w:r>
+        <w:t>而且他有这理论的高度，能够引领这些老师往前面不断的去学习，一个好学校真的是</w:t>
+      </w:r>
+      <w:r>
+        <w:rPr>
+          <w:rFonts w:hint="eastAsia"/>
+        </w:rPr>
+        <w:t>，</w:t>
+      </w:r>
+      <w:r>
+        <w:t>我觉得我都想问问他们是怎么形成的这个，自古以来就这么好吗？他们以前不是老先生，也没有什么</w:t>
+      </w:r>
+      <w:r>
+        <w:rPr>
+          <w:rFonts w:hint="eastAsia"/>
+        </w:rPr>
+        <w:t>教研</w:t>
+      </w:r>
+      <w:r>
+        <w:t>活动，就是之乎者也，摇摇脑袋</w:t>
+      </w:r>
+      <w:r>
+        <w:rPr>
+          <w:rFonts w:hint="eastAsia"/>
+        </w:rPr>
+        <w:t>，</w:t>
+      </w:r>
+      <w:r>
+        <w:t>甩甩脑袋，背背背，那怎么形成现在的这个状况？</w:t>
+      </w:r>
+      <w:r>
+        <w:br w:type="textWrapping"/>
+      </w:r>
+    </w:p>
+    <w:p>
+      <w:r>
+        <w:rPr>
+          <w:rFonts w:hint="eastAsia"/>
+        </w:rPr>
+        <w:t>角色A：</w:t>
+      </w:r>
+      <w:r>
+        <w:rPr>
+          <w:color w:val="FF0000"/>
+        </w:rPr>
+        <w:t>其实我刚才想到一个就是古语来总结，</w:t>
+      </w:r>
+      <w:r>
+        <w:rPr>
+          <w:color w:val="FF0000"/>
+          <w:highlight w:val="yellow"/>
+        </w:rPr>
+        <w:t>学而不</w:t>
+      </w:r>
+      <w:r>
+        <w:rPr>
+          <w:rFonts w:hint="eastAsia"/>
+          <w:color w:val="FF0000"/>
+          <w:highlight w:val="yellow"/>
+        </w:rPr>
+        <w:t>思</w:t>
+      </w:r>
+      <w:r>
+        <w:rPr>
+          <w:color w:val="FF0000"/>
+          <w:highlight w:val="yellow"/>
+        </w:rPr>
+        <w:t>则罔</w:t>
+      </w:r>
+      <w:r>
+        <w:rPr>
+          <w:rFonts w:hint="eastAsia"/>
+          <w:color w:val="FF0000"/>
+          <w:highlight w:val="yellow"/>
+        </w:rPr>
+        <w:t>，</w:t>
+      </w:r>
+      <w:r>
+        <w:rPr>
+          <w:color w:val="FF0000"/>
+          <w:highlight w:val="yellow"/>
+        </w:rPr>
+        <w:t>思而不学则殆</w:t>
+      </w:r>
+      <w:r>
+        <w:rPr>
+          <w:color w:val="FF0000"/>
+        </w:rPr>
+        <w:t>，</w:t>
+      </w:r>
+      <w:r>
+        <w:t>对啊，</w:t>
+      </w:r>
+      <w:r>
+        <w:rPr>
+          <w:color w:val="FF0000"/>
+        </w:rPr>
+        <w:t>这个其实用来总结教研活动这一块应该是挺恰当。</w:t>
+      </w:r>
+      <w:r>
+        <w:br w:type="textWrapping"/>
+      </w:r>
+    </w:p>
+    <w:p>
+      <w:r>
+        <w:rPr>
+          <w:rFonts w:hint="eastAsia"/>
+        </w:rPr>
+        <w:t>角色B：</w:t>
+      </w:r>
+      <w:r>
+        <w:t>学与思是相辅相成的，我们现在让老师光让他反思反思反思，说实话香港的</w:t>
+      </w:r>
+      <w:r>
+        <w:rPr>
+          <w:rFonts w:hint="eastAsia"/>
+          <w:lang w:val="en-US" w:eastAsia="zh-CN"/>
+        </w:rPr>
+        <w:tab/>
+      </w:r>
+      <w:r>
+        <w:t>老师也是一样的，一年一个人读了几本书啊，你像我们那个云阳的那些老师对不对？说我们</w:t>
+      </w:r>
+      <w:r>
+        <w:rPr>
+          <w:rFonts w:hint="eastAsia"/>
+        </w:rPr>
+        <w:t>学生</w:t>
+      </w:r>
+      <w:r>
+        <w:t>阅读量太少了，要扩大阅读量，那很简单，扩大阅读量，你扩大了吗？你老师读了吗？我以前我在上海时候也是这样，他们的老师说，学生要让他们做这个做那个，然后老师自己不怎么读，不怎么写，学生兴趣蛮高，我觉得这样，我也不知道他们怎么组织能把学生兴趣弄那么高的。</w:t>
+      </w:r>
+      <w:r>
+        <w:br w:type="textWrapping"/>
+      </w:r>
+      <w:r>
+        <w:tab/>
+      </w:r>
+      <w:r>
+        <w:t>但是很多时候我觉得你还是必须要老师带着学生读，那像今天那个刘老师，他说他选读的那个叫狼王的，就那个木狼王还是什么狼王那小说，我说那你向学生推荐他们读</w:t>
+      </w:r>
+      <w:r>
+        <w:rPr>
+          <w:rFonts w:hint="eastAsia"/>
+        </w:rPr>
+        <w:t>，</w:t>
+      </w:r>
+      <w:r>
+        <w:t>你自己得读吧。他说那是，他说我认为他们读的这个，我还不止读一遍，他说我读了五遍，他读了五遍，我一边读的时候，我要一边想，哪些能跟我这个课堂上面的这个课文内的那个知识能联系起来。然后我还要找机会让他们在这个中间，给他们开辟出新的机会，让他们练</w:t>
+      </w:r>
+      <w:r>
+        <w:rPr>
+          <w:rFonts w:hint="eastAsia"/>
+        </w:rPr>
+        <w:t>，</w:t>
+      </w:r>
+      <w:r>
+        <w:t>他们写</w:t>
+      </w:r>
+      <w:r>
+        <w:rPr>
+          <w:rFonts w:hint="eastAsia"/>
+        </w:rPr>
+        <w:t>。</w:t>
+      </w:r>
+      <w:r>
+        <w:t>他比如说，那个狼群</w:t>
+      </w:r>
+      <w:r>
+        <w:rPr>
+          <w:rFonts w:hint="eastAsia"/>
+        </w:rPr>
+        <w:t>，</w:t>
+      </w:r>
+      <w:r>
+        <w:t>那个头狼带着那个狼群逃离危险，然后到什么地方去了。他说这个这一节，他说，其实那个里面是个留白没有写，那我就让学生来写。</w:t>
+      </w:r>
+      <w:r>
+        <w:br w:type="textWrapping"/>
+      </w:r>
+      <w:r>
+        <w:tab/>
+      </w:r>
+      <w:r>
+        <w:t>我们这不是写动物，我们要训练的就是动作，怎么写动作</w:t>
+      </w:r>
+      <w:r>
+        <w:rPr>
+          <w:rFonts w:hint="eastAsia"/>
+        </w:rPr>
+        <w:t>，</w:t>
+      </w:r>
+      <w:r>
+        <w:t>怎么描绘动作，我们就让他学生来写，就把这个小说这一块没写</w:t>
+      </w:r>
+      <w:r>
+        <w:rPr>
+          <w:rFonts w:hint="eastAsia"/>
+        </w:rPr>
+        <w:t>的</w:t>
+      </w:r>
+      <w:r>
+        <w:t>让他来补齐喽。第一个呢，是挑战权威，觉得这小说没写齐了，我们也能补充，学生就不会对这个书本产生那种崇拜，觉得你就是个作者，我也可以补充。第二个就是他是把他的那个课内练习和他的扩大阅读，写作等等的融为一体。然后完了以后，把这个学生的习作拿给家长看，家长都难以相信，跟老师说，我的孩子都会写小说啦，然后那老师跟家长说那当然了，你不用小瞧孩子呀，小瞧这孩子有很多能力的。这就是你看这个老师，他就不仅仅是让学生去读，为什么呢？因为学生能读出来的东西是有限的，你</w:t>
+      </w:r>
+      <w:r>
+        <w:rPr>
+          <w:rFonts w:hint="eastAsia"/>
+        </w:rPr>
+        <w:t>老师</w:t>
+      </w:r>
+      <w:r>
+        <w:t>读书的东西肯定比他多，这就是你老师发挥你的这个引导作用呀。而</w:t>
+      </w:r>
+      <w:r>
+        <w:rPr>
+          <w:rFonts w:hint="eastAsia"/>
+        </w:rPr>
+        <w:t>且</w:t>
+      </w:r>
+      <w:r>
+        <w:t>他不读，你怎么能知道这个泛读的内容怎么能够跟你的那个课内的那个精读内容能够结合起来呢？</w:t>
+      </w:r>
+      <w:r>
+        <w:br w:type="textWrapping"/>
+      </w:r>
+      <w:commentRangeStart w:id="2"/>
       <w:r>
         <w:rPr>
           <w:rFonts w:hint="eastAsia"/>
           <w:highlight w:val="green"/>
-          <w:lang w:eastAsia="zh-CN"/>
-        </w:rPr>
-        <w:t>【1</w:t>
+        </w:rPr>
+        <w:t>【1.</w:t>
       </w:r>
       <w:r>
         <w:rPr>
           <w:highlight w:val="green"/>
+        </w:rPr>
+        <w:t>3</w:t>
+      </w:r>
+      <w:r>
+        <w:rPr>
+          <w:rFonts w:hint="eastAsia"/>
+          <w:highlight w:val="green"/>
+        </w:rPr>
+        <w:t>】</w:t>
+      </w:r>
+      <w:commentRangeEnd w:id="2"/>
+      <w:r>
+        <w:rPr>
+          <w:rStyle w:val="7"/>
+        </w:rPr>
+        <w:commentReference w:id="2"/>
+      </w:r>
+      <w:commentRangeStart w:id="3"/>
+      <w:r>
+        <w:rPr>
+          <w:rFonts w:hint="eastAsia"/>
+          <w:highlight w:val="green"/>
+        </w:rPr>
+        <w:t>【1】</w:t>
+      </w:r>
+      <w:commentRangeEnd w:id="3"/>
+      <w:r>
+        <w:rPr>
+          <w:rStyle w:val="7"/>
+        </w:rPr>
+        <w:commentReference w:id="3"/>
+      </w:r>
+    </w:p>
+    <w:p>
+      <w:r>
+        <w:rPr>
+          <w:rFonts w:hint="eastAsia"/>
+          <w:highlight w:val="green"/>
+          <w:lang w:eastAsia="zh-CN"/>
+        </w:rPr>
+        <w:t>【2】【2</w:t>
+      </w:r>
+      <w:r>
+        <w:rPr>
+          <w:highlight w:val="green"/>
           <w:lang w:eastAsia="zh-CN"/>
         </w:rPr>
         <w:t>.1</w:t>
@@ -781,243 +2037,93 @@
         </w:rPr>
         <w:t>】</w:t>
       </w:r>
-      <w:commentRangeEnd w:id="0"/>
-      <w:r>
-        <w:rPr>
-          <w:rStyle w:val="7"/>
-        </w:rPr>
-        <w:commentReference w:id="0"/>
-      </w:r>
-      <w:r>
+      <w:r>
+        <w:rPr>
+          <w:rFonts w:hint="eastAsia"/>
+          <w:lang w:eastAsia="zh-CN"/>
+        </w:rPr>
+        <w:t>角色A：</w:t>
+      </w:r>
+      <w:r>
+        <w:rPr>
+          <w:color w:val="FF0000"/>
+          <w:lang w:eastAsia="zh-CN"/>
+        </w:rPr>
+        <w:t>然后</w:t>
+      </w:r>
+      <w:r>
+        <w:rPr>
+          <w:color w:val="FF0000"/>
+          <w:highlight w:val="none"/>
+          <w:lang w:eastAsia="zh-CN"/>
+        </w:rPr>
+        <w:t>复兴</w:t>
+      </w:r>
+      <w:r>
+        <w:rPr>
+          <w:color w:val="FF0000"/>
+          <w:lang w:eastAsia="zh-CN"/>
+        </w:rPr>
+        <w:t>那边有提到一个就是你认真做的这样，不认真做的说不定评论结果比你更好，</w:t>
+      </w:r>
+      <w:r>
+        <w:rPr>
+          <w:color w:val="FF0000"/>
+          <w:highlight w:val="yellow"/>
+          <w:lang w:eastAsia="zh-CN"/>
+        </w:rPr>
+        <w:t>是一个</w:t>
+      </w:r>
+      <w:r>
+        <w:rPr>
+          <w:rFonts w:hint="eastAsia"/>
+          <w:color w:val="FF0000"/>
+          <w:highlight w:val="yellow"/>
+          <w:lang w:val="en-US" w:eastAsia="zh-CN"/>
+        </w:rPr>
+        <w:tab/>
+      </w:r>
+      <w:r>
+        <w:rPr>
+          <w:color w:val="FF0000"/>
+          <w:highlight w:val="yellow"/>
+          <w:lang w:eastAsia="zh-CN"/>
+        </w:rPr>
+        <w:t>逆淘汰的状况</w:t>
+      </w:r>
+      <w:r>
+        <w:rPr>
+          <w:color w:val="FF0000"/>
+          <w:highlight w:val="none"/>
+          <w:lang w:eastAsia="zh-CN"/>
+        </w:rPr>
+        <w:t>。</w:t>
+      </w:r>
+      <w:r>
+        <w:rPr>
+          <w:color w:val="FF0000"/>
+        </w:rPr>
+        <w:t>这个状况为什么在</w:t>
+      </w:r>
+      <w:r>
+        <w:rPr>
+          <w:color w:val="FF0000"/>
+          <w:highlight w:val="yellow"/>
+        </w:rPr>
+        <w:t>西师附小</w:t>
+      </w:r>
+      <w:r>
+        <w:rPr>
+          <w:color w:val="FF0000"/>
+        </w:rPr>
+        <w:t>这边不会出现呢？</w:t>
+      </w:r>
+      <w:r>
+        <w:rPr>
+          <w:color w:val="FF0000"/>
+        </w:rPr>
         <w:br w:type="textWrapping"/>
       </w:r>
-      <w:r>
-        <w:tab/>
-      </w:r>
-      <w:r>
-        <w:rPr>
-          <w:rFonts w:hint="eastAsia"/>
-          <w:highlight w:val="green"/>
-          <w:lang w:eastAsia="zh-CN"/>
-        </w:rPr>
-        <w:t>【1</w:t>
-      </w:r>
-      <w:r>
-        <w:rPr>
-          <w:highlight w:val="green"/>
-          <w:lang w:eastAsia="zh-CN"/>
-        </w:rPr>
-        <w:t>.2</w:t>
-      </w:r>
-      <w:r>
-        <w:rPr>
-          <w:rFonts w:hint="eastAsia"/>
-          <w:highlight w:val="green"/>
-          <w:lang w:eastAsia="zh-CN"/>
-        </w:rPr>
-        <w:t>】</w:t>
-      </w:r>
-      <w:r>
-        <w:rPr>
-          <w:color w:val="FF0000"/>
-        </w:rPr>
-        <w:t>所以我觉得还是最根本的。当然你需要有人来引领，但是最根本的他还是有一个这个</w:t>
-      </w:r>
-      <w:r>
-        <w:rPr>
-          <w:color w:val="FF0000"/>
-          <w:highlight w:val="yellow"/>
-        </w:rPr>
-        <w:t>教育的正气</w:t>
-      </w:r>
-      <w:r>
-        <w:rPr>
-          <w:color w:val="FF0000"/>
-        </w:rPr>
-        <w:t>是最后是来自于这个学生，是来自于一个教师的这个</w:t>
-      </w:r>
-      <w:r>
-        <w:rPr>
-          <w:color w:val="FF0000"/>
-          <w:highlight w:val="yellow"/>
-        </w:rPr>
-        <w:t>学生观</w:t>
-      </w:r>
-      <w:r>
-        <w:rPr>
-          <w:rFonts w:hint="eastAsia"/>
-          <w:color w:val="FF0000"/>
-        </w:rPr>
-        <w:t>，</w:t>
-      </w:r>
-      <w:r>
-        <w:rPr>
-          <w:color w:val="FF0000"/>
-        </w:rPr>
-        <w:t>他树立什么</w:t>
-      </w:r>
-      <w:r>
-        <w:rPr>
-          <w:color w:val="FF0000"/>
-          <w:highlight w:val="yellow"/>
-        </w:rPr>
-        <w:t>教材课程观</w:t>
-      </w:r>
-      <w:r>
-        <w:rPr>
-          <w:rFonts w:hint="eastAsia"/>
-          <w:color w:val="FF0000"/>
-        </w:rPr>
-        <w:t>，</w:t>
-      </w:r>
-      <w:r>
-        <w:t>对不对？</w:t>
-      </w:r>
-      <w:r>
-        <w:rPr>
-          <w:color w:val="FF0000"/>
-        </w:rPr>
-        <w:t>其实所有的都是</w:t>
-      </w:r>
-      <w:r>
-        <w:rPr>
-          <w:color w:val="FF0000"/>
-          <w:highlight w:val="yellow"/>
-        </w:rPr>
-        <w:t>以学生为基础</w:t>
-      </w:r>
-      <w:r>
-        <w:rPr>
-          <w:color w:val="FF0000"/>
-        </w:rPr>
-        <w:t>的，</w:t>
-      </w:r>
-      <w:r>
-        <w:t>你是落脚在学生身上，你不落脚在学生身上，你怎么来评判你这个方法，课程是好的还</w:t>
-      </w:r>
-      <w:r>
-        <w:rPr>
-          <w:rFonts w:hint="eastAsia"/>
-        </w:rPr>
-        <w:t>是</w:t>
-      </w:r>
-      <w:r>
-        <w:t>不好的。</w:t>
-      </w:r>
-      <w:r>
-        <w:rPr>
-          <w:color w:val="FF0000"/>
-        </w:rPr>
-        <w:t>他们是用学生作为衡量的标准，然后他们觉得这个事情</w:t>
-      </w:r>
-      <w:r>
-        <w:rPr>
-          <w:rFonts w:hint="eastAsia"/>
-          <w:color w:val="FF0000"/>
-        </w:rPr>
-        <w:t>对学生</w:t>
-      </w:r>
-      <w:r>
-        <w:rPr>
-          <w:color w:val="FF0000"/>
-        </w:rPr>
-        <w:t>好，我们确实应该做</w:t>
-      </w:r>
-      <w:r>
-        <w:rPr>
-          <w:rFonts w:hint="eastAsia"/>
-          <w:color w:val="FF0000"/>
-        </w:rPr>
-        <w:t>。</w:t>
-      </w:r>
-    </w:p>
-    <w:p>
-      <w:r>
-        <w:rPr>
-          <w:rFonts w:hint="eastAsia"/>
-          <w:lang w:eastAsia="zh-CN"/>
-        </w:rPr>
-        <w:t>角色A：</w:t>
-      </w:r>
-      <w:r>
-        <w:rPr>
-          <w:color w:val="FF0000"/>
-          <w:lang w:eastAsia="zh-CN"/>
-        </w:rPr>
-        <w:t>可能没有哪个老师会承认说觉得我这样教是对学生不好，他每个老师的出发点都是这样的，但是</w:t>
-      </w:r>
-      <w:r>
-        <w:rPr>
-          <w:color w:val="FF0000"/>
-          <w:highlight w:val="yellow"/>
-          <w:lang w:eastAsia="zh-CN"/>
-        </w:rPr>
-        <w:t>复兴</w:t>
-      </w:r>
-      <w:r>
-        <w:rPr>
-          <w:color w:val="FF0000"/>
-          <w:lang w:eastAsia="zh-CN"/>
-        </w:rPr>
-        <w:t>的老师，他其实在我们听评课的过程中听的出来他更多的是</w:t>
-      </w:r>
-      <w:r>
-        <w:rPr>
-          <w:color w:val="FF0000"/>
-          <w:highlight w:val="yellow"/>
-          <w:lang w:eastAsia="zh-CN"/>
-        </w:rPr>
-        <w:t>依据</w:t>
-      </w:r>
-      <w:r>
-        <w:rPr>
-          <w:color w:val="FF0000"/>
-          <w:lang w:eastAsia="zh-CN"/>
-        </w:rPr>
-        <w:t>那个</w:t>
-      </w:r>
-      <w:r>
-        <w:rPr>
-          <w:color w:val="FF0000"/>
-          <w:highlight w:val="yellow"/>
-          <w:lang w:eastAsia="zh-CN"/>
-        </w:rPr>
-        <w:t>教材</w:t>
-      </w:r>
-      <w:r>
-        <w:rPr>
-          <w:color w:val="FF0000"/>
-          <w:lang w:eastAsia="zh-CN"/>
-        </w:rPr>
-        <w:t>的要求。</w:t>
-      </w:r>
-      <w:r>
-        <w:t>而且他那个材料很少，就是教材</w:t>
-      </w:r>
-      <w:r>
-        <w:rPr>
-          <w:rFonts w:hint="eastAsia"/>
-        </w:rPr>
-        <w:t>，</w:t>
-      </w:r>
-      <w:r>
-        <w:t>或者是多一本教辅，教参，就是依据这上面的要求，这上面的要求</w:t>
-      </w:r>
-      <w:r>
-        <w:rPr>
-          <w:rFonts w:hint="eastAsia"/>
-        </w:rPr>
-        <w:t>哪些</w:t>
-      </w:r>
-      <w:r>
-        <w:t>是重难点，他就照着那个</w:t>
-      </w:r>
-      <w:r>
-        <w:rPr>
-          <w:rFonts w:hint="eastAsia"/>
-        </w:rPr>
-        <w:t>。</w:t>
-      </w:r>
     </w:p>
     <w:p>
       <w:r>
@@ -1027,1136 +2133,49 @@
         <w:t>角色B：</w:t>
       </w:r>
       <w:r>
-        <w:t>照本宣科</w:t>
-      </w:r>
-      <w:r>
-        <w:rPr>
-          <w:rFonts w:hint="eastAsia"/>
-        </w:rPr>
-        <w:t>。</w:t>
-      </w:r>
-    </w:p>
-    <w:p>
-      <w:r>
-        <w:rPr>
-          <w:rFonts w:hint="eastAsia"/>
-        </w:rPr>
-        <w:t>角色A：</w:t>
-      </w:r>
-      <w:r>
-        <w:t>就上</w:t>
-      </w:r>
-      <w:r>
-        <w:rPr>
-          <w:rFonts w:hint="eastAsia"/>
-        </w:rPr>
-        <w:t>。</w:t>
-      </w:r>
-    </w:p>
-    <w:p>
-      <w:r>
-        <w:rPr>
-          <w:rFonts w:hint="eastAsia"/>
-        </w:rPr>
-        <w:t>角色B：</w:t>
-      </w:r>
-      <w:r>
-        <w:t>嗯</w:t>
-      </w:r>
-      <w:r>
-        <w:rPr>
-          <w:rFonts w:hint="eastAsia"/>
-        </w:rPr>
-        <w:t>。</w:t>
-      </w:r>
-    </w:p>
-    <w:p>
-      <w:r>
-        <w:rPr>
-          <w:rFonts w:hint="eastAsia"/>
-        </w:rPr>
-        <w:t>角色A：</w:t>
-      </w:r>
-      <w:r>
-        <w:t>但是你如果真的去问他</w:t>
-      </w:r>
-      <w:r>
-        <w:rPr>
-          <w:rFonts w:hint="eastAsia"/>
-        </w:rPr>
-        <w:t>，</w:t>
-      </w:r>
-      <w:r>
-        <w:t>他还是会觉得会说，唉呀，还是要上良心课什么的就还是会这么说。</w:t>
-      </w:r>
-      <w:r>
-        <w:br w:type="textWrapping"/>
-      </w:r>
-    </w:p>
-    <w:p>
-      <w:r>
-        <w:rPr>
-          <w:rFonts w:hint="eastAsia"/>
-        </w:rPr>
-        <w:t>角色B：</w:t>
-      </w:r>
-      <w:r>
-        <w:t>当然了什么叫良心课呢？对不对？我觉得这个不一定是教师态度的问题，他这个学生观他也有，其实我觉得复兴的那些老师对于孩子的那些态度还蛮好的</w:t>
-      </w:r>
-      <w:r>
-        <w:rPr>
-          <w:rFonts w:hint="eastAsia"/>
-        </w:rPr>
-        <w:t>。</w:t>
-      </w:r>
-    </w:p>
-    <w:p>
-      <w:r>
-        <w:rPr>
-          <w:rFonts w:hint="eastAsia"/>
-        </w:rPr>
-        <w:t>角色A：</w:t>
-      </w:r>
-      <w:r>
-        <w:t>对对对，态度是挺</w:t>
-      </w:r>
-      <w:r>
-        <w:rPr>
-          <w:rFonts w:hint="eastAsia"/>
-        </w:rPr>
-        <w:t>好的。</w:t>
-      </w:r>
-    </w:p>
-    <w:p>
-      <w:pPr>
-        <w:rPr>
-          <w:lang w:eastAsia="zh-CN"/>
-        </w:rPr>
-      </w:pPr>
-      <w:r>
-        <w:rPr>
-          <w:rFonts w:hint="eastAsia"/>
-        </w:rPr>
-        <w:t>角色B：</w:t>
-      </w:r>
-      <w:r>
-        <w:t>你上课的时候对他</w:t>
-      </w:r>
-      <w:r>
-        <w:rPr>
-          <w:rFonts w:hint="eastAsia"/>
-        </w:rPr>
-        <w:t>的</w:t>
-      </w:r>
-      <w:r>
-        <w:t>态度呀，还有下课，我觉得都挺好的</w:t>
-      </w:r>
-      <w:r>
-        <w:rPr>
-          <w:rFonts w:hint="eastAsia"/>
-        </w:rPr>
-        <w:t>。</w:t>
-      </w:r>
-      <w:r>
-        <w:t>但是他不一样的就是在于他确实是一个完全把他的任务，</w:t>
-      </w:r>
-      <w:r>
-        <w:rPr>
-          <w:color w:val="FF0000"/>
-        </w:rPr>
-        <w:t>他把他自己任务定位在于怎么把这个课本教完，他不是定位在于这个课本要教他们什么</w:t>
-      </w:r>
-      <w:r>
-        <w:rPr>
-          <w:color w:val="FF0000"/>
-          <w:highlight w:val="yellow"/>
-        </w:rPr>
-        <w:t>能力</w:t>
-      </w:r>
-      <w:r>
-        <w:rPr>
-          <w:color w:val="FF0000"/>
-        </w:rPr>
-        <w:t>？</w:t>
-      </w:r>
-      <w:r>
-        <w:t>你看看，我们听了三堂课，哪一堂课教学生方法了，就除了中间那个课，让他那个赏析</w:t>
-      </w:r>
-      <w:r>
-        <w:rPr>
-          <w:rFonts w:hint="eastAsia"/>
-        </w:rPr>
-        <w:t>，</w:t>
-      </w:r>
-      <w:r>
-        <w:t>有感情的阅读，这个还有点意思，其他的包括那堂课，其他的环节，他其实都是没有什么方法和能力在里面。但你跟他说语文不就听说读写练，不就这几个能力吗？听说读写你要会写会听啊，会说出的好对不对？说</w:t>
-      </w:r>
-      <w:r>
-        <w:rPr>
-          <w:rFonts w:hint="eastAsia"/>
-        </w:rPr>
-        <w:t>得</w:t>
-      </w:r>
-      <w:r>
-        <w:t>漂亮，那当然你这个问题他知道了，可是问题就是在于他不从自己的学生身上去找问题，他觉得学生的问题是学生自己做不好，我教了，他不认为是自己的问题，他觉得是学生自己学不好。</w:t>
-      </w:r>
-      <w:commentRangeStart w:id="1"/>
-      <w:r>
-        <w:rPr>
-          <w:rFonts w:hint="eastAsia"/>
-          <w:highlight w:val="green"/>
-          <w:lang w:eastAsia="zh-CN"/>
-        </w:rPr>
-        <w:t>【1</w:t>
-      </w:r>
-      <w:r>
-        <w:rPr>
-          <w:highlight w:val="green"/>
-          <w:lang w:eastAsia="zh-CN"/>
-        </w:rPr>
-        <w:t>.2</w:t>
-      </w:r>
-      <w:r>
-        <w:rPr>
-          <w:rFonts w:hint="eastAsia"/>
-          <w:highlight w:val="green"/>
-          <w:lang w:eastAsia="zh-CN"/>
-        </w:rPr>
-        <w:t>】</w:t>
-      </w:r>
-      <w:commentRangeEnd w:id="1"/>
-      <w:r>
-        <w:rPr>
-          <w:rStyle w:val="7"/>
-        </w:rPr>
-        <w:commentReference w:id="1"/>
-      </w:r>
-      <w:r>
-        <w:rPr>
-          <w:lang w:eastAsia="zh-CN"/>
-        </w:rPr>
-        <w:br w:type="textWrapping"/>
-      </w:r>
-    </w:p>
-    <w:p>
-      <w:r>
-        <w:rPr>
-          <w:rFonts w:hint="eastAsia"/>
-          <w:highlight w:val="green"/>
-          <w:lang w:eastAsia="zh-CN"/>
-        </w:rPr>
-        <w:t>【1</w:t>
-      </w:r>
-      <w:r>
-        <w:rPr>
-          <w:highlight w:val="green"/>
-          <w:lang w:eastAsia="zh-CN"/>
-        </w:rPr>
-        <w:t>.3</w:t>
-      </w:r>
-      <w:r>
-        <w:rPr>
-          <w:rFonts w:hint="eastAsia"/>
-          <w:highlight w:val="green"/>
-          <w:lang w:eastAsia="zh-CN"/>
-        </w:rPr>
-        <w:t>】</w:t>
-      </w:r>
-      <w:r>
-        <w:rPr>
-          <w:rFonts w:hint="eastAsia"/>
-          <w:lang w:eastAsia="zh-CN"/>
-        </w:rPr>
-        <w:t>角色A：</w:t>
-      </w:r>
-      <w:r>
-        <w:rPr>
-          <w:color w:val="FF0000"/>
-          <w:lang w:eastAsia="zh-CN"/>
-        </w:rPr>
-        <w:t>所以我觉得教员其实最重要的是要对自己的教学有一个</w:t>
-      </w:r>
-      <w:r>
-        <w:rPr>
-          <w:color w:val="FF0000"/>
-          <w:highlight w:val="yellow"/>
-          <w:lang w:eastAsia="zh-CN"/>
-        </w:rPr>
-        <w:t>反思</w:t>
-      </w:r>
-      <w:r>
-        <w:rPr>
-          <w:color w:val="FF0000"/>
-          <w:lang w:eastAsia="zh-CN"/>
-        </w:rPr>
-        <w:t>的能力。</w:t>
-      </w:r>
-      <w:r>
-        <w:t>就是同样是那个复兴的，有一些教的不太好的老师，如果我们把一些好的老师在那个</w:t>
-      </w:r>
-      <w:r>
-        <w:rPr>
-          <w:rFonts w:hint="eastAsia"/>
-        </w:rPr>
-        <w:t>听评</w:t>
-      </w:r>
-      <w:r>
-        <w:t>课上的意见，或者是事先就给他融入到事先的一个教材里面，或者教参里面，或者事先就给他一个更好的比目前它这个西师版的教材跟教参更好的教材</w:t>
-      </w:r>
-      <w:r>
-        <w:rPr>
-          <w:rFonts w:hint="eastAsia"/>
-        </w:rPr>
-        <w:t>跟教</w:t>
-      </w:r>
-      <w:r>
-        <w:t>参，他说不定就是在不需要其他外力的帮助下，他就可能教得再好一点点。</w:t>
-      </w:r>
-      <w:r>
-        <w:br w:type="textWrapping"/>
-      </w:r>
-      <w:r>
-        <w:rPr>
-          <w:rFonts w:hint="eastAsia"/>
-        </w:rPr>
-        <w:t xml:space="preserve">   </w:t>
-      </w:r>
-      <w:r>
-        <w:t>但是这个并没有一个本质上的差别</w:t>
-      </w:r>
-      <w:r>
-        <w:rPr>
-          <w:rFonts w:hint="eastAsia"/>
-        </w:rPr>
-        <w:t>，</w:t>
-      </w:r>
-      <w:r>
-        <w:t>就是他对于自己的教学的反思的能力仍然没有，</w:t>
-      </w:r>
-      <w:r>
-        <w:rPr>
-          <w:rFonts w:hint="eastAsia"/>
-        </w:rPr>
-        <w:t>就算</w:t>
-      </w:r>
-      <w:r>
-        <w:t>他上了</w:t>
-      </w:r>
-      <w:r>
-        <w:rPr>
-          <w:rFonts w:hint="eastAsia"/>
-        </w:rPr>
-        <w:t>，</w:t>
-      </w:r>
-      <w:r>
-        <w:t>好，感觉出来好一点点，但他仍然就是按照那个教材</w:t>
-      </w:r>
-      <w:r>
-        <w:rPr>
-          <w:rFonts w:hint="eastAsia"/>
-        </w:rPr>
-        <w:t>，</w:t>
-      </w:r>
-      <w:r>
-        <w:t>教参的要求去上，可能这次的教材</w:t>
-      </w:r>
-      <w:r>
-        <w:rPr>
-          <w:rFonts w:hint="eastAsia"/>
-        </w:rPr>
-        <w:t>，</w:t>
-      </w:r>
-      <w:r>
-        <w:t>教参好了一点点</w:t>
-      </w:r>
-      <w:r>
-        <w:rPr>
-          <w:rFonts w:hint="eastAsia"/>
-        </w:rPr>
-        <w:t>，</w:t>
-      </w:r>
-      <w:r>
-        <w:t>那个重难点更明确了</w:t>
-      </w:r>
-      <w:r>
-        <w:rPr>
-          <w:rFonts w:hint="eastAsia"/>
-        </w:rPr>
-        <w:t>，</w:t>
-      </w:r>
-      <w:r>
-        <w:t>教学目标更明确</w:t>
-      </w:r>
-      <w:r>
-        <w:rPr>
-          <w:rFonts w:hint="eastAsia"/>
-        </w:rPr>
-        <w:t>了</w:t>
-      </w:r>
-      <w:r>
-        <w:t>，给你的一些教学工具搭建</w:t>
-      </w:r>
-      <w:r>
-        <w:rPr>
-          <w:rFonts w:hint="eastAsia"/>
-        </w:rPr>
-        <w:t>得</w:t>
-      </w:r>
-      <w:r>
-        <w:t>更详细</w:t>
-      </w:r>
-      <w:r>
-        <w:rPr>
-          <w:rFonts w:hint="eastAsia"/>
-        </w:rPr>
-        <w:t>、</w:t>
-      </w:r>
-      <w:r>
-        <w:t>具体</w:t>
-      </w:r>
-      <w:r>
-        <w:rPr>
-          <w:rFonts w:hint="eastAsia"/>
-        </w:rPr>
-        <w:t>、</w:t>
-      </w:r>
-      <w:r>
-        <w:t>可操作了，他做出来让听的人感觉好一点，但是这个可能要归功于教材教参，而你教师如果自己对于自己的教学没有一个反思的能力的话，这个其实还是在比较低的一个层级，而且我从这个角度来讲的话</w:t>
-      </w:r>
-      <w:r>
-        <w:rPr>
-          <w:rFonts w:hint="eastAsia"/>
-        </w:rPr>
-        <w:t>，</w:t>
-      </w:r>
-      <w:r>
-        <w:rPr>
-          <w:rFonts w:hint="eastAsia"/>
-          <w:color w:val="FF0000"/>
-        </w:rPr>
-        <w:t>教研</w:t>
-      </w:r>
-      <w:r>
-        <w:rPr>
-          <w:color w:val="FF0000"/>
-        </w:rPr>
-        <w:t>应该是要着重在</w:t>
-      </w:r>
-      <w:r>
-        <w:rPr>
-          <w:color w:val="FF0000"/>
-          <w:highlight w:val="yellow"/>
-        </w:rPr>
-        <w:t>教学的反思</w:t>
-      </w:r>
-      <w:r>
-        <w:rPr>
-          <w:color w:val="FF0000"/>
-        </w:rPr>
-        <w:t>上，而不只是一个经验的搬运跟运动。</w:t>
-      </w:r>
-      <w:r>
-        <w:br w:type="textWrapping"/>
-      </w:r>
-    </w:p>
-    <w:p>
-      <w:r>
-        <w:rPr>
-          <w:rFonts w:hint="eastAsia"/>
-        </w:rPr>
-        <w:t>角色B：</w:t>
-      </w:r>
-      <w:r>
-        <w:rPr>
-          <w:color w:val="FF0000"/>
-        </w:rPr>
-        <w:t>不仅仅是一个反思的问题，</w:t>
-      </w:r>
-      <w:r>
-        <w:rPr>
-          <w:color w:val="FF0000"/>
-          <w:highlight w:val="yellow"/>
-        </w:rPr>
-        <w:t>反思</w:t>
-      </w:r>
-      <w:r>
-        <w:rPr>
-          <w:color w:val="FF0000"/>
-        </w:rPr>
-        <w:t>当然是需要的，</w:t>
-      </w:r>
-      <w:r>
-        <w:t>但是反思这个词，现在谁不讲呀，哪个老师不讲反思呀</w:t>
-      </w:r>
-      <w:r>
-        <w:rPr>
-          <w:rFonts w:hint="eastAsia"/>
-        </w:rPr>
-        <w:t>？</w:t>
-      </w:r>
-      <w:r>
-        <w:t>我们那边就香港的一谈就是反思，你只要讲反思，没有一个人说你会错，为什么</w:t>
-      </w:r>
-      <w:r>
-        <w:rPr>
-          <w:rFonts w:hint="eastAsia"/>
-        </w:rPr>
-        <w:t>它</w:t>
-      </w:r>
-      <w:r>
-        <w:t>不顶用呢？就是在于你思什么？你没有一定的理论，你不学习新的这个东西，要么你读书，要么别人必须告诉你，你是不会去反思的，你首先反思，要你就要有一个不同的这个观念要进来，他这个没有不同的观念</w:t>
-      </w:r>
-      <w:r>
-        <w:rPr>
-          <w:rFonts w:hint="eastAsia"/>
-        </w:rPr>
-        <w:t>。</w:t>
-      </w:r>
-      <w:r>
-        <w:t>你看我们在那听了，不就是我说了吗？就是字词句篇，这个套路从低年级就是字词高年级，就是字词句。</w:t>
-      </w:r>
-      <w:r>
-        <w:rPr>
-          <w:rFonts w:hint="eastAsia"/>
-        </w:rPr>
-        <w:t>再</w:t>
-      </w:r>
-      <w:r>
-        <w:t>高年级就是字词句篇，你就这个套路来的，他整个这个套路不变，他哪来的反思呀？他不是说他不想反思，</w:t>
-      </w:r>
-      <w:r>
-        <w:rPr>
-          <w:color w:val="FF0000"/>
-        </w:rPr>
-        <w:t>他反思它得有个</w:t>
-      </w:r>
-      <w:r>
-        <w:rPr>
-          <w:color w:val="FF0000"/>
-          <w:highlight w:val="yellow"/>
-        </w:rPr>
-        <w:t>理论基础</w:t>
-      </w:r>
-      <w:r>
-        <w:rPr>
-          <w:color w:val="FF0000"/>
-        </w:rPr>
-        <w:t>，</w:t>
-      </w:r>
-      <w:r>
-        <w:t>就像我们的所有的，你这周的一个执行研究不是一样的吗？你不用的东西，拿给不同的人，他看的东西不一样。为什么呀？他反思不一样，为什么呀？就是因为他的眼光不一样。他没有这个眼光</w:t>
-      </w:r>
-      <w:r>
-        <w:rPr>
-          <w:rFonts w:hint="eastAsia"/>
-        </w:rPr>
-        <w:t>，</w:t>
-      </w:r>
-      <w:r>
-        <w:t>他要么要自己学</w:t>
-      </w:r>
-      <w:r>
-        <w:rPr>
-          <w:rFonts w:hint="eastAsia"/>
-        </w:rPr>
-        <w:t>，</w:t>
-      </w:r>
-      <w:r>
-        <w:t>集体学，他要么就必须要有个外力告诉他这个东西。</w:t>
-      </w:r>
-      <w:r>
-        <w:br w:type="textWrapping"/>
-      </w:r>
-      <w:r>
-        <w:tab/>
-      </w:r>
-      <w:r>
-        <w:rPr>
-          <w:rFonts w:hint="eastAsia"/>
-        </w:rPr>
-        <w:t>它</w:t>
-      </w:r>
-      <w:r>
-        <w:t>这边</w:t>
-      </w:r>
-      <w:r>
-        <w:rPr>
-          <w:rFonts w:hint="eastAsia"/>
-        </w:rPr>
-        <w:t>附小</w:t>
-      </w:r>
-      <w:r>
-        <w:t>简直是得天独厚，</w:t>
-      </w:r>
-      <w:r>
-        <w:rPr>
-          <w:rFonts w:hint="eastAsia"/>
-        </w:rPr>
-        <w:t>它</w:t>
-      </w:r>
-      <w:r>
-        <w:t>首先没有这么多的行政，</w:t>
-      </w:r>
-      <w:r>
-        <w:rPr>
-          <w:rFonts w:hint="eastAsia"/>
-        </w:rPr>
-        <w:t>它</w:t>
-      </w:r>
-      <w:r>
-        <w:t>不是地方管理的，第二个方面，</w:t>
-      </w:r>
-      <w:r>
-        <w:rPr>
-          <w:rFonts w:hint="eastAsia"/>
-        </w:rPr>
-        <w:t>它</w:t>
-      </w:r>
-      <w:r>
-        <w:t>背靠着这个西南大学，以前是西南师范大学，</w:t>
-      </w:r>
-      <w:r>
-        <w:rPr>
-          <w:rFonts w:hint="eastAsia"/>
-        </w:rPr>
-        <w:t>它它</w:t>
-      </w:r>
-      <w:r>
-        <w:t>缺不了好点子，那么多的教授一天到晚到</w:t>
-      </w:r>
-      <w:r>
-        <w:rPr>
-          <w:rFonts w:hint="eastAsia"/>
-        </w:rPr>
-        <w:t>它</w:t>
-      </w:r>
-      <w:r>
-        <w:t>们这儿来</w:t>
-      </w:r>
-      <w:r>
-        <w:rPr>
-          <w:rFonts w:hint="eastAsia"/>
-        </w:rPr>
-        <w:t>，</w:t>
-      </w:r>
-      <w:r>
-        <w:t>这么多家长，也是那个老师。</w:t>
-      </w:r>
-      <w:r>
-        <w:br w:type="textWrapping"/>
-      </w:r>
-      <w:r>
-        <w:tab/>
-      </w:r>
-      <w:r>
-        <w:rPr>
-          <w:rFonts w:hint="eastAsia"/>
-        </w:rPr>
-        <w:t>它</w:t>
-      </w:r>
-      <w:r>
-        <w:t>怎么</w:t>
-      </w:r>
-      <w:r>
-        <w:rPr>
-          <w:rFonts w:hint="eastAsia"/>
-        </w:rPr>
-        <w:t>着它</w:t>
-      </w:r>
-      <w:r>
-        <w:t>三天两头的</w:t>
-      </w:r>
-      <w:r>
-        <w:rPr>
-          <w:rFonts w:hint="eastAsia"/>
-        </w:rPr>
-        <w:t>它</w:t>
-      </w:r>
-      <w:r>
-        <w:t>那个新的观念他层出不穷，对吧</w:t>
-      </w:r>
-      <w:r>
-        <w:rPr>
-          <w:rFonts w:hint="eastAsia"/>
-        </w:rPr>
-        <w:t>？</w:t>
-      </w:r>
-      <w:r>
-        <w:t>而且</w:t>
-      </w:r>
-      <w:r>
-        <w:rPr>
-          <w:rFonts w:hint="eastAsia"/>
-        </w:rPr>
-        <w:t>他</w:t>
-      </w:r>
-      <w:r>
-        <w:t>到处去听课，到处去那个培训，拉到北京上海广州那么多的机会对吧？他学习的都是最先进的那些个那些观念，别的那些最精英的那些学校在干的那些事情，他都知道，你说他这个外面给他的这个叫做什么？从这个新的这个创新的这个</w:t>
-      </w:r>
-      <w:r>
-        <w:rPr>
-          <w:rFonts w:hint="eastAsia"/>
-        </w:rPr>
-        <w:t>主义，</w:t>
-      </w:r>
-      <w:r>
-        <w:t>这些观念，这些方法他一点都不缺</w:t>
-      </w:r>
-      <w:r>
-        <w:rPr>
-          <w:rFonts w:hint="eastAsia"/>
-        </w:rPr>
-        <w:t>。</w:t>
-      </w:r>
-      <w:r>
-        <w:t>但是复兴没有，复兴他有两个老师是骨干，那么首先它的骨干老师少，骨干老师少，你的这个怎么来说呢？你的这个专业知识的那个尺子就不够大，不够深</w:t>
-      </w:r>
-      <w:r>
-        <w:rPr>
-          <w:rFonts w:hint="eastAsia"/>
-        </w:rPr>
-        <w:t>。</w:t>
-      </w:r>
-      <w:r>
-        <w:t>第二个，你出去培训的机会少，你用自己不看书，你的新东西就少</w:t>
-      </w:r>
-      <w:r>
-        <w:rPr>
-          <w:rFonts w:hint="eastAsia"/>
-        </w:rPr>
-        <w:t>。</w:t>
-      </w:r>
-      <w:r>
-        <w:t>你每一个人都没有新的，我们坐在一起讨论，翻来覆去就那么点儿，他也出不来一个什么真正的反思，就像刚才那个王老师说的，你这个一个组的人都解决不了，这些问题都是一个死胡同，你怎么提高啊</w:t>
-      </w:r>
-      <w:r>
-        <w:rPr>
-          <w:rFonts w:hint="eastAsia"/>
-        </w:rPr>
-        <w:t>？</w:t>
-      </w:r>
-      <w:r>
-        <w:t>提高不了。所以它也有这个面临这个问题，西师</w:t>
-      </w:r>
-      <w:r>
-        <w:rPr>
-          <w:rFonts w:hint="eastAsia"/>
-        </w:rPr>
-        <w:t>呢</w:t>
-      </w:r>
-      <w:r>
-        <w:t>真是得天独厚，什么都占尽了，再加上它这个学校的领导，确实是有眼光。</w:t>
-      </w:r>
-      <w:r>
-        <w:br w:type="textWrapping"/>
-      </w:r>
-      <w:r>
-        <w:tab/>
-      </w:r>
-      <w:r>
-        <w:t>而且他有这理论的高度，能够引领这些老师往前面不断的去学习，一个好学校真的是</w:t>
-      </w:r>
-      <w:r>
-        <w:rPr>
-          <w:rFonts w:hint="eastAsia"/>
-        </w:rPr>
-        <w:t>，</w:t>
-      </w:r>
-      <w:r>
-        <w:t>我觉得我都想问问他们是怎么形成的这个，自古以来就这么好吗？他们以前不是老先生，也没有什么</w:t>
-      </w:r>
-      <w:r>
-        <w:rPr>
-          <w:rFonts w:hint="eastAsia"/>
-        </w:rPr>
-        <w:t>教研</w:t>
-      </w:r>
-      <w:r>
-        <w:t>活动，就是之乎者也，摇摇脑袋</w:t>
-      </w:r>
-      <w:r>
-        <w:rPr>
-          <w:rFonts w:hint="eastAsia"/>
-        </w:rPr>
-        <w:t>，</w:t>
-      </w:r>
-      <w:r>
-        <w:t>甩甩脑袋，背背背，那怎么形成现在的这个状况？</w:t>
-      </w:r>
-      <w:r>
-        <w:br w:type="textWrapping"/>
-      </w:r>
-    </w:p>
-    <w:p>
-      <w:r>
-        <w:rPr>
-          <w:rFonts w:hint="eastAsia"/>
-        </w:rPr>
-        <w:t>角色A：</w:t>
-      </w:r>
-      <w:r>
-        <w:rPr>
-          <w:color w:val="FF0000"/>
-        </w:rPr>
-        <w:t>其实我刚才想到一个就是古语来总结，</w:t>
-      </w:r>
-      <w:r>
-        <w:rPr>
-          <w:color w:val="FF0000"/>
-          <w:highlight w:val="yellow"/>
-        </w:rPr>
-        <w:t>学而不</w:t>
-      </w:r>
-      <w:r>
-        <w:rPr>
-          <w:rFonts w:hint="eastAsia"/>
-          <w:color w:val="FF0000"/>
-          <w:highlight w:val="yellow"/>
-        </w:rPr>
-        <w:t>思</w:t>
-      </w:r>
-      <w:r>
-        <w:rPr>
-          <w:color w:val="FF0000"/>
-          <w:highlight w:val="yellow"/>
-        </w:rPr>
-        <w:t>则罔</w:t>
-      </w:r>
-      <w:r>
-        <w:rPr>
-          <w:rFonts w:hint="eastAsia"/>
-          <w:color w:val="FF0000"/>
-          <w:highlight w:val="yellow"/>
-        </w:rPr>
-        <w:t>，</w:t>
-      </w:r>
-      <w:r>
-        <w:rPr>
-          <w:color w:val="FF0000"/>
-          <w:highlight w:val="yellow"/>
-        </w:rPr>
-        <w:t>思而不学则殆</w:t>
-      </w:r>
-      <w:r>
-        <w:rPr>
-          <w:color w:val="FF0000"/>
-        </w:rPr>
-        <w:t>，</w:t>
-      </w:r>
-      <w:r>
-        <w:t>对啊，</w:t>
-      </w:r>
-      <w:r>
-        <w:rPr>
-          <w:color w:val="FF0000"/>
-        </w:rPr>
-        <w:t>这个其实用来总结教研活动这一块应该是挺恰当。</w:t>
-      </w:r>
-      <w:r>
-        <w:br w:type="textWrapping"/>
-      </w:r>
-    </w:p>
-    <w:p>
-      <w:r>
-        <w:rPr>
-          <w:rFonts w:hint="eastAsia"/>
-        </w:rPr>
-        <w:t>角色B：</w:t>
-      </w:r>
-      <w:r>
-        <w:t>学与思是相辅相成的，我们现在让老师光让他反思反思反思，说实话香港的</w:t>
+        <w:t>他不会让那个出现呀</w:t>
+      </w:r>
+      <w:r>
+        <w:rPr>
+          <w:rFonts w:hint="eastAsia"/>
+        </w:rPr>
+        <w:t>，</w:t>
+      </w:r>
+      <w:r>
+        <w:rPr>
+          <w:color w:val="FF0000"/>
+        </w:rPr>
+        <w:t>因为校长的</w:t>
+      </w:r>
+      <w:r>
+        <w:rPr>
+          <w:color w:val="FF0000"/>
+          <w:highlight w:val="yellow"/>
+        </w:rPr>
+        <w:t>管理严格</w:t>
+      </w:r>
+      <w:r>
+        <w:rPr>
+          <w:color w:val="FF0000"/>
+        </w:rPr>
+        <w:t>呀，</w:t>
+      </w:r>
+      <w:r>
+        <w:t>他一旦出现这种歪风邪气，他还没让它蔓延，他就把他杀住了。你像他那补课，他有的人就是要偷偷摸摸地补对不对？说一次不听</w:t>
+      </w:r>
+      <w:r>
+        <w:rPr>
+          <w:rFonts w:hint="eastAsia"/>
+        </w:rPr>
+        <w:t>，</w:t>
+      </w:r>
+      <w:r>
+        <w:t>说两次不听，那校长都找他谈话呀</w:t>
       </w:r>
       <w:bookmarkStart w:id="0" w:name="_GoBack"/>
       <w:bookmarkEnd w:id="0"/>
       <w:r>
-        <w:t>老师也是一样的，一年一个人读了几本书啊，你像我们那个云阳的那些老师对不对？说我们</w:t>
-      </w:r>
-      <w:r>
-        <w:rPr>
-          <w:rFonts w:hint="eastAsia"/>
-        </w:rPr>
-        <w:t>学生</w:t>
-      </w:r>
-      <w:r>
-        <w:t>阅读量太少了，要扩大阅读量，那很简单，扩大阅读量，你扩大了吗？你老师读了吗？我以前我在上海时候也是这样，他们的老师说，学生要让他们做这个做那个，然后老师自己不怎么读，不怎么写，学生兴趣蛮高，我觉得这样，我也不知道他们怎么组织能把学生兴趣弄那么高的。</w:t>
-      </w:r>
-      <w:r>
-        <w:br w:type="textWrapping"/>
-      </w:r>
-      <w:r>
-        <w:tab/>
-      </w:r>
-      <w:r>
-        <w:t>但是很多时候我觉得你还是必须要老师带着学生读，那像今天那个刘老师，他说他选读的那个叫狼王的，就那个木狼王还是什么狼王那小说，我说那你向学生推荐他们读</w:t>
-      </w:r>
-      <w:r>
-        <w:rPr>
-          <w:rFonts w:hint="eastAsia"/>
-        </w:rPr>
-        <w:t>，</w:t>
-      </w:r>
-      <w:r>
-        <w:t>你自己得读吧。他说那是，他说我认为他们读的这个，我还不止读一遍，他说我读了五遍，他读了五遍，我一边读的时候，我要一边想，哪些能跟我这个课堂上面的这个课文内的那个知识能联系起来。然后我还要找机会让他们在这个中间，给他们开辟出新的机会，让他们练</w:t>
-      </w:r>
-      <w:r>
-        <w:rPr>
-          <w:rFonts w:hint="eastAsia"/>
-        </w:rPr>
-        <w:t>，</w:t>
-      </w:r>
-      <w:r>
-        <w:t>他们写</w:t>
-      </w:r>
-      <w:r>
-        <w:rPr>
-          <w:rFonts w:hint="eastAsia"/>
-        </w:rPr>
-        <w:t>。</w:t>
-      </w:r>
-      <w:r>
-        <w:t>他比如说，那个狼群</w:t>
-      </w:r>
-      <w:r>
-        <w:rPr>
-          <w:rFonts w:hint="eastAsia"/>
-        </w:rPr>
-        <w:t>，</w:t>
-      </w:r>
-      <w:r>
-        <w:t>那个头狼带着那个狼群逃离危险，然后到什么地方去了。他说这个这一节，他说，其实那个里面是个留白没有写，那我就让学生来写。</w:t>
-      </w:r>
-      <w:r>
-        <w:br w:type="textWrapping"/>
-      </w:r>
-      <w:r>
-        <w:tab/>
-      </w:r>
-      <w:r>
-        <w:t>我们这不是写动物，我们要训练的就是动作，怎么写动作</w:t>
-      </w:r>
-      <w:r>
-        <w:rPr>
-          <w:rFonts w:hint="eastAsia"/>
-        </w:rPr>
-        <w:t>，</w:t>
-      </w:r>
-      <w:r>
-        <w:t>怎么描绘动作，我们就让他学生来写，就把这个小说这一块没写</w:t>
-      </w:r>
-      <w:r>
-        <w:rPr>
-          <w:rFonts w:hint="eastAsia"/>
-        </w:rPr>
-        <w:t>的</w:t>
-      </w:r>
-      <w:r>
-        <w:t>让他来补齐喽。第一个呢，是挑战权威，觉得这小说没写齐了，我们也能补充，学生就不会对这个书本产生那种崇拜，觉得你就是个作者，我也可以补充。第二个就是他是把他的那个课内练习和他的扩大阅读，写作等等的融为一体。然后完了以后，把这个学生的习作拿给家长看，家长都难以相信，跟老师说，我的孩子都会写小说啦，然后那老师跟家长说那当然了，你不用小瞧孩子呀，小瞧这孩子有很多能力的。这就是你看这个老师，他就不仅仅是让学生去读，为什么呢？因为学生能读出来的东西是有限的，你</w:t>
-      </w:r>
-      <w:r>
-        <w:rPr>
-          <w:rFonts w:hint="eastAsia"/>
-        </w:rPr>
-        <w:t>老师</w:t>
-      </w:r>
-      <w:r>
-        <w:t>读书的东西肯定比他多，这就是你老师发挥你的这个引导作用呀。而</w:t>
-      </w:r>
-      <w:r>
-        <w:rPr>
-          <w:rFonts w:hint="eastAsia"/>
-        </w:rPr>
-        <w:t>且</w:t>
-      </w:r>
-      <w:r>
-        <w:t>他不读，你怎么能知道这个泛读的内容怎么能够跟你的那个课内的那个精读内容能够结合起来呢？</w:t>
-      </w:r>
-      <w:r>
-        <w:br w:type="textWrapping"/>
-      </w:r>
-      <w:commentRangeStart w:id="2"/>
-      <w:r>
-        <w:rPr>
-          <w:rFonts w:hint="eastAsia"/>
-          <w:highlight w:val="green"/>
-        </w:rPr>
-        <w:t>【1.</w:t>
-      </w:r>
-      <w:r>
-        <w:rPr>
-          <w:highlight w:val="green"/>
-        </w:rPr>
-        <w:t>3</w:t>
-      </w:r>
-      <w:r>
-        <w:rPr>
-          <w:rFonts w:hint="eastAsia"/>
-          <w:highlight w:val="green"/>
-        </w:rPr>
-        <w:t>】</w:t>
-      </w:r>
-      <w:commentRangeEnd w:id="2"/>
-      <w:r>
-        <w:rPr>
-          <w:rStyle w:val="7"/>
-        </w:rPr>
-        <w:commentReference w:id="2"/>
-      </w:r>
-      <w:commentRangeStart w:id="3"/>
-      <w:r>
-        <w:rPr>
-          <w:rFonts w:hint="eastAsia"/>
-          <w:highlight w:val="green"/>
-        </w:rPr>
-        <w:t>【1】</w:t>
-      </w:r>
-      <w:commentRangeEnd w:id="3"/>
-      <w:r>
-        <w:rPr>
-          <w:rStyle w:val="7"/>
-        </w:rPr>
-        <w:commentReference w:id="3"/>
-      </w:r>
-    </w:p>
-    <w:p>
-      <w:r>
-        <w:rPr>
-          <w:rFonts w:hint="eastAsia"/>
-          <w:highlight w:val="green"/>
-          <w:lang w:eastAsia="zh-CN"/>
-        </w:rPr>
-        <w:t>【2】【2</w:t>
-      </w:r>
-      <w:r>
-        <w:rPr>
-          <w:highlight w:val="green"/>
-          <w:lang w:eastAsia="zh-CN"/>
-        </w:rPr>
-        <w:t>.1</w:t>
-      </w:r>
-      <w:r>
-        <w:rPr>
-          <w:rFonts w:hint="eastAsia"/>
-          <w:highlight w:val="green"/>
-          <w:lang w:eastAsia="zh-CN"/>
-        </w:rPr>
-        <w:t>】</w:t>
-      </w:r>
-      <w:r>
-        <w:rPr>
-          <w:rFonts w:hint="eastAsia"/>
-          <w:lang w:eastAsia="zh-CN"/>
-        </w:rPr>
-        <w:t>角色A：</w:t>
-      </w:r>
-      <w:r>
-        <w:rPr>
-          <w:color w:val="FF0000"/>
-          <w:lang w:eastAsia="zh-CN"/>
-        </w:rPr>
-        <w:t>然后</w:t>
-      </w:r>
-      <w:r>
-        <w:rPr>
-          <w:color w:val="FF0000"/>
-          <w:highlight w:val="yellow"/>
-          <w:lang w:eastAsia="zh-CN"/>
-        </w:rPr>
-        <w:t>复兴</w:t>
-      </w:r>
-      <w:r>
-        <w:rPr>
-          <w:color w:val="FF0000"/>
-          <w:lang w:eastAsia="zh-CN"/>
-        </w:rPr>
-        <w:t>那边有提到一个就是你认真做的这样，不认真做的说不定评论结果比你更好，是一个</w:t>
-      </w:r>
-      <w:r>
-        <w:rPr>
-          <w:color w:val="FF0000"/>
-          <w:highlight w:val="yellow"/>
-          <w:lang w:eastAsia="zh-CN"/>
-        </w:rPr>
-        <w:t>逆淘汰</w:t>
-      </w:r>
-      <w:r>
-        <w:rPr>
-          <w:color w:val="FF0000"/>
-          <w:lang w:eastAsia="zh-CN"/>
-        </w:rPr>
-        <w:t>的状况。</w:t>
-      </w:r>
-      <w:r>
-        <w:rPr>
-          <w:color w:val="FF0000"/>
-        </w:rPr>
-        <w:t>这个状况为什么在</w:t>
-      </w:r>
-      <w:r>
-        <w:rPr>
-          <w:color w:val="FF0000"/>
-          <w:highlight w:val="yellow"/>
-        </w:rPr>
-        <w:t>西师附小</w:t>
-      </w:r>
-      <w:r>
-        <w:rPr>
-          <w:color w:val="FF0000"/>
-        </w:rPr>
-        <w:t>这边不会出现呢？</w:t>
-      </w:r>
-      <w:r>
-        <w:rPr>
-          <w:color w:val="FF0000"/>
-        </w:rPr>
-        <w:br w:type="textWrapping"/>
-      </w:r>
-    </w:p>
-    <w:p>
-      <w:r>
-        <w:rPr>
-          <w:rFonts w:hint="eastAsia"/>
-        </w:rPr>
-        <w:t>角色B：</w:t>
-      </w:r>
-      <w:r>
-        <w:t>他不会让那个出现呀</w:t>
-      </w:r>
-      <w:r>
-        <w:rPr>
-          <w:rFonts w:hint="eastAsia"/>
-        </w:rPr>
-        <w:t>，</w:t>
-      </w:r>
-      <w:r>
-        <w:rPr>
-          <w:color w:val="FF0000"/>
-        </w:rPr>
-        <w:t>因为校长的</w:t>
-      </w:r>
-      <w:r>
-        <w:rPr>
-          <w:color w:val="FF0000"/>
-          <w:highlight w:val="yellow"/>
-        </w:rPr>
-        <w:t>管理严格</w:t>
-      </w:r>
-      <w:r>
-        <w:rPr>
-          <w:color w:val="FF0000"/>
-        </w:rPr>
-        <w:t>呀，</w:t>
-      </w:r>
-      <w:r>
-        <w:t>他一旦出现这种歪风邪气，他还没让它蔓延，他就把他杀住了。你像他那补课，他有的人就是要偷偷摸摸地补对不对？说一次不听</w:t>
-      </w:r>
-      <w:r>
-        <w:rPr>
-          <w:rFonts w:hint="eastAsia"/>
-        </w:rPr>
-        <w:t>，</w:t>
-      </w:r>
-      <w:r>
-        <w:t>说两次不听，那校长都找他谈话呀，这我们也理解你这个需要这个收入哈，但是这个上面确实有文件，我们不能这样干，如果你确实是有这种需要的话呢，那你就是可不可以到其他学校考虑，就不要在我们这里干这个事儿。在校长室找他说这个话，你说这个能蔓延</w:t>
+        <w:t>，这我们也理解你这个需要这个收入哈，但是这个上面确实有文件，我们不能这样干，如果你确实是有这种需要的话呢，那你就是可不可以到其他学校考虑，就不要在我们这里干这个事儿。在校长室找他说这个话，你说这个能蔓延</w:t>
       </w:r>
       <w:r>
         <w:rPr>
@@ -4001,14 +4020,14 @@
 
 <file path=word/commentsExtended.xml><?xml version="1.0" encoding="utf-8"?>
 <w15:commentsEx xmlns:wpc="http://schemas.microsoft.com/office/word/2010/wordprocessingCanvas" xmlns:mc="http://schemas.openxmlformats.org/markup-compatibility/2006" xmlns:o="urn:schemas-microsoft-com:office:office" xmlns:r="http://schemas.openxmlformats.org/officeDocument/2006/relationships" xmlns:m="http://schemas.openxmlformats.org/officeDocument/2006/math" xmlns:v="urn:schemas-microsoft-com:vml" xmlns:wp14="http://schemas.microsoft.com/office/word/2010/wordprocessingDrawing" xmlns:wp="http://schemas.openxmlformats.org/drawingml/2006/wordprocessingDrawing" xmlns:w="http://schemas.openxmlformats.org/wordprocessingml/2006/main" xmlns:w14="http://schemas.microsoft.com/office/word/2010/wordml" xmlns:w15="http://schemas.microsoft.com/office/word/2012/wordml" xmlns:w10="urn:schemas-microsoft-com:office:word" xmlns:wpg="http://schemas.microsoft.com/office/word/2010/wordprocessingGroup" xmlns:wpi="http://schemas.microsoft.com/office/word/2010/wordprocessingInk" xmlns:wne="http://schemas.microsoft.com/office/word/2006/wordml" xmlns:wps="http://schemas.microsoft.com/office/word/2010/wordprocessingShape" xmlns:wpsCustomData="http://www.wps.cn/officeDocument/2013/wpsCustomData" mc:Ignorable="w14 w15 wp14">
-  <w15:commentEx w15:paraId="4F5552E1" w15:done="0"/>
-  <w15:commentEx w15:paraId="56921C4F" w15:done="0"/>
-  <w15:commentEx w15:paraId="3D1706F8" w15:done="0"/>
-  <w15:commentEx w15:paraId="15174C10" w15:done="0"/>
-  <w15:commentEx w15:paraId="5B2171AD" w15:done="0"/>
-  <w15:commentEx w15:paraId="37E824D9" w15:done="0"/>
-  <w15:commentEx w15:paraId="0F4579E5" w15:done="0"/>
-  <w15:commentEx w15:paraId="007F0701" w15:done="0"/>
+  <w15:commentEx w15:paraId="3A212C46" w15:done="0"/>
+  <w15:commentEx w15:paraId="0CB0221E" w15:done="0"/>
+  <w15:commentEx w15:paraId="19865849" w15:done="0"/>
+  <w15:commentEx w15:paraId="02BE1FF1" w15:done="0"/>
+  <w15:commentEx w15:paraId="5C0B0E08" w15:done="0"/>
+  <w15:commentEx w15:paraId="60376ED1" w15:done="0"/>
+  <w15:commentEx w15:paraId="1AD012A3" w15:done="0"/>
+  <w15:commentEx w15:paraId="5A1E57EA" w15:done="0"/>
 </w15:commentsEx>
 </file>
 
